--- a/Регламент обновления.docx
+++ b/Регламент обновления.docx
@@ -4,20 +4,379 @@
   <w:body>
     <w:p>
       <w:pPr>
-        <w:spacing w:after="0" w:line="360" w:lineRule="auto"/>
+        <w:rPr>
+          <w:rFonts w:ascii="Times New Roman" w:hAnsi="Times New Roman" w:cs="Times New Roman"/>
+          <w:sz w:val="32"/>
+          <w:szCs w:val="32"/>
+        </w:rPr>
+      </w:pPr>
+    </w:p>
+    <w:p>
+      <w:pPr>
+        <w:jc w:val="center"/>
+        <w:rPr>
+          <w:rFonts w:ascii="Times New Roman" w:hAnsi="Times New Roman" w:cs="Times New Roman"/>
+          <w:sz w:val="32"/>
+          <w:szCs w:val="32"/>
+        </w:rPr>
+      </w:pPr>
+    </w:p>
+    <w:p>
+      <w:pPr>
+        <w:jc w:val="center"/>
+        <w:rPr>
+          <w:rFonts w:ascii="Times New Roman" w:hAnsi="Times New Roman" w:cs="Times New Roman"/>
+          <w:sz w:val="32"/>
+          <w:szCs w:val="32"/>
+        </w:rPr>
+      </w:pPr>
+    </w:p>
+    <w:p>
+      <w:pPr>
+        <w:jc w:val="center"/>
+        <w:rPr>
+          <w:rFonts w:ascii="Times New Roman" w:hAnsi="Times New Roman" w:cs="Times New Roman"/>
+          <w:sz w:val="32"/>
+          <w:szCs w:val="32"/>
+        </w:rPr>
+      </w:pPr>
+    </w:p>
+    <w:p>
+      <w:pPr>
+        <w:jc w:val="center"/>
+        <w:rPr>
+          <w:rFonts w:ascii="Times New Roman" w:hAnsi="Times New Roman" w:cs="Times New Roman"/>
+          <w:sz w:val="32"/>
+          <w:szCs w:val="32"/>
+        </w:rPr>
+      </w:pPr>
+    </w:p>
+    <w:p>
+      <w:pPr>
+        <w:rPr>
+          <w:rFonts w:ascii="Times New Roman" w:hAnsi="Times New Roman" w:cs="Times New Roman"/>
+          <w:sz w:val="32"/>
+          <w:szCs w:val="32"/>
+        </w:rPr>
+      </w:pPr>
+    </w:p>
+    <w:p>
+      <w:pPr>
+        <w:jc w:val="center"/>
+        <w:rPr>
+          <w:rFonts w:ascii="Times New Roman" w:hAnsi="Times New Roman" w:cs="Times New Roman"/>
+          <w:sz w:val="32"/>
+          <w:szCs w:val="32"/>
+        </w:rPr>
+      </w:pPr>
+    </w:p>
+    <w:p>
+      <w:pPr>
+        <w:jc w:val="center"/>
+        <w:rPr>
+          <w:rFonts w:ascii="Times New Roman" w:hAnsi="Times New Roman" w:cs="Times New Roman"/>
+          <w:sz w:val="32"/>
+          <w:szCs w:val="32"/>
+        </w:rPr>
+      </w:pPr>
+    </w:p>
+    <w:p>
+      <w:pPr>
+        <w:jc w:val="center"/>
         <w:rPr>
           <w:rFonts w:ascii="Times New Roman" w:hAnsi="Times New Roman" w:cs="Times New Roman"/>
           <w:b/>
-          <w:sz w:val="28"/>
-          <w:szCs w:val="28"/>
+          <w:sz w:val="32"/>
+          <w:szCs w:val="32"/>
         </w:rPr>
       </w:pPr>
       <w:r>
         <w:rPr>
           <w:rFonts w:ascii="Times New Roman" w:hAnsi="Times New Roman" w:cs="Times New Roman"/>
           <w:b/>
-          <w:sz w:val="28"/>
-          <w:szCs w:val="28"/>
+          <w:sz w:val="32"/>
+          <w:szCs w:val="32"/>
+        </w:rPr>
+        <w:t>Регламент</w:t>
+      </w:r>
+    </w:p>
+    <w:p>
+      <w:pPr>
+        <w:jc w:val="center"/>
+        <w:rPr>
+          <w:rFonts w:ascii="Times New Roman" w:hAnsi="Times New Roman" w:cs="Times New Roman"/>
+          <w:b/>
+          <w:sz w:val="32"/>
+          <w:szCs w:val="32"/>
+        </w:rPr>
+      </w:pPr>
+      <w:r>
+        <w:rPr>
+          <w:rFonts w:ascii="Times New Roman" w:hAnsi="Times New Roman" w:cs="Times New Roman"/>
+          <w:b/>
+          <w:sz w:val="32"/>
+          <w:szCs w:val="32"/>
+        </w:rPr>
+        <w:t>о</w:t>
+      </w:r>
+      <w:r>
+        <w:rPr>
+          <w:rFonts w:ascii="Times New Roman" w:hAnsi="Times New Roman" w:cs="Times New Roman"/>
+          <w:b/>
+          <w:sz w:val="32"/>
+          <w:szCs w:val="32"/>
+        </w:rPr>
+        <w:t>бновлени</w:t>
+      </w:r>
+      <w:r>
+        <w:rPr>
+          <w:rFonts w:ascii="Times New Roman" w:hAnsi="Times New Roman" w:cs="Times New Roman"/>
+          <w:b/>
+          <w:sz w:val="32"/>
+          <w:szCs w:val="32"/>
+        </w:rPr>
+        <w:t>я</w:t>
+      </w:r>
+      <w:r>
+        <w:rPr>
+          <w:rFonts w:ascii="Times New Roman" w:hAnsi="Times New Roman" w:cs="Times New Roman"/>
+          <w:b/>
+          <w:sz w:val="32"/>
+          <w:szCs w:val="32"/>
+        </w:rPr>
+        <w:t xml:space="preserve"> </w:t>
+      </w:r>
+      <w:r>
+        <w:rPr>
+          <w:rFonts w:ascii="Times New Roman" w:hAnsi="Times New Roman" w:cs="Times New Roman"/>
+          <w:b/>
+          <w:sz w:val="32"/>
+          <w:szCs w:val="32"/>
+        </w:rPr>
+        <w:t xml:space="preserve">информационной </w:t>
+      </w:r>
+      <w:r>
+        <w:rPr>
+          <w:rFonts w:ascii="Times New Roman" w:hAnsi="Times New Roman" w:cs="Times New Roman"/>
+          <w:b/>
+          <w:sz w:val="32"/>
+          <w:szCs w:val="32"/>
+        </w:rPr>
+        <w:t xml:space="preserve">системы </w:t>
+      </w:r>
+    </w:p>
+    <w:p>
+      <w:pPr>
+        <w:jc w:val="center"/>
+        <w:rPr>
+          <w:rFonts w:ascii="Times New Roman" w:hAnsi="Times New Roman" w:cs="Times New Roman"/>
+          <w:b/>
+          <w:sz w:val="32"/>
+          <w:szCs w:val="32"/>
+        </w:rPr>
+      </w:pPr>
+      <w:r>
+        <w:rPr>
+          <w:rFonts w:ascii="Times New Roman" w:hAnsi="Times New Roman" w:cs="Times New Roman"/>
+          <w:b/>
+          <w:sz w:val="32"/>
+          <w:szCs w:val="32"/>
+        </w:rPr>
+        <w:t>ОАО «Российские Железные Дороги»</w:t>
+      </w:r>
+    </w:p>
+    <w:p>
+      <w:pPr>
+        <w:jc w:val="center"/>
+        <w:rPr>
+          <w:rFonts w:ascii="Times New Roman" w:hAnsi="Times New Roman" w:cs="Times New Roman"/>
+          <w:b/>
+          <w:sz w:val="32"/>
+          <w:szCs w:val="32"/>
+        </w:rPr>
+      </w:pPr>
+    </w:p>
+    <w:p>
+      <w:pPr>
+        <w:jc w:val="center"/>
+        <w:rPr>
+          <w:rFonts w:ascii="Times New Roman" w:hAnsi="Times New Roman" w:cs="Times New Roman"/>
+          <w:b/>
+          <w:sz w:val="32"/>
+          <w:szCs w:val="32"/>
+        </w:rPr>
+      </w:pPr>
+    </w:p>
+    <w:p>
+      <w:pPr>
+        <w:rPr>
+          <w:rFonts w:ascii="Times New Roman" w:hAnsi="Times New Roman" w:cs="Times New Roman"/>
+          <w:b/>
+          <w:sz w:val="32"/>
+          <w:szCs w:val="32"/>
+        </w:rPr>
+      </w:pPr>
+      <w:r>
+        <w:rPr>
+          <w:rFonts w:ascii="Times New Roman" w:hAnsi="Times New Roman" w:cs="Times New Roman"/>
+          <w:b/>
+          <w:sz w:val="32"/>
+          <w:szCs w:val="32"/>
+        </w:rPr>
+        <w:t xml:space="preserve"> </w:t>
+      </w:r>
+    </w:p>
+    <w:p>
+      <w:pPr>
+        <w:jc w:val="center"/>
+        <w:rPr>
+          <w:rFonts w:ascii="Times New Roman" w:hAnsi="Times New Roman" w:cs="Times New Roman"/>
+          <w:b/>
+          <w:sz w:val="32"/>
+          <w:szCs w:val="32"/>
+        </w:rPr>
+      </w:pPr>
+    </w:p>
+    <w:p>
+      <w:pPr>
+        <w:jc w:val="center"/>
+        <w:rPr>
+          <w:rFonts w:ascii="Times New Roman" w:hAnsi="Times New Roman" w:cs="Times New Roman"/>
+          <w:b/>
+          <w:sz w:val="32"/>
+          <w:szCs w:val="32"/>
+        </w:rPr>
+      </w:pPr>
+    </w:p>
+    <w:p>
+      <w:pPr>
+        <w:jc w:val="center"/>
+        <w:rPr>
+          <w:rFonts w:ascii="Times New Roman" w:hAnsi="Times New Roman" w:cs="Times New Roman"/>
+          <w:b/>
+          <w:sz w:val="32"/>
+          <w:szCs w:val="32"/>
+        </w:rPr>
+      </w:pPr>
+    </w:p>
+    <w:p>
+      <w:pPr>
+        <w:jc w:val="center"/>
+        <w:rPr>
+          <w:rFonts w:ascii="Times New Roman" w:hAnsi="Times New Roman" w:cs="Times New Roman"/>
+          <w:b/>
+          <w:sz w:val="32"/>
+          <w:szCs w:val="32"/>
+        </w:rPr>
+      </w:pPr>
+    </w:p>
+    <w:p>
+      <w:pPr>
+        <w:jc w:val="center"/>
+        <w:rPr>
+          <w:rFonts w:ascii="Times New Roman" w:hAnsi="Times New Roman" w:cs="Times New Roman"/>
+          <w:b/>
+          <w:sz w:val="32"/>
+          <w:szCs w:val="32"/>
+        </w:rPr>
+      </w:pPr>
+    </w:p>
+    <w:p>
+      <w:pPr>
+        <w:jc w:val="center"/>
+        <w:rPr>
+          <w:rFonts w:ascii="Times New Roman" w:hAnsi="Times New Roman" w:cs="Times New Roman"/>
+          <w:b/>
+          <w:sz w:val="32"/>
+          <w:szCs w:val="32"/>
+        </w:rPr>
+      </w:pPr>
+    </w:p>
+    <w:p>
+      <w:pPr>
+        <w:jc w:val="center"/>
+        <w:rPr>
+          <w:rFonts w:ascii="Times New Roman" w:hAnsi="Times New Roman" w:cs="Times New Roman"/>
+          <w:b/>
+          <w:sz w:val="32"/>
+          <w:szCs w:val="32"/>
+        </w:rPr>
+      </w:pPr>
+    </w:p>
+    <w:p>
+      <w:pPr>
+        <w:jc w:val="center"/>
+        <w:rPr>
+          <w:rFonts w:ascii="Times New Roman" w:hAnsi="Times New Roman" w:cs="Times New Roman"/>
+          <w:b/>
+          <w:sz w:val="32"/>
+          <w:szCs w:val="32"/>
+        </w:rPr>
+      </w:pPr>
+    </w:p>
+    <w:p>
+      <w:pPr>
+        <w:jc w:val="center"/>
+        <w:rPr>
+          <w:rFonts w:ascii="Times New Roman" w:hAnsi="Times New Roman" w:cs="Times New Roman"/>
+          <w:b/>
+          <w:sz w:val="32"/>
+          <w:szCs w:val="32"/>
+        </w:rPr>
+      </w:pPr>
+    </w:p>
+    <w:p>
+      <w:pPr>
+        <w:jc w:val="center"/>
+        <w:rPr>
+          <w:rFonts w:ascii="Times New Roman" w:hAnsi="Times New Roman" w:cs="Times New Roman"/>
+          <w:b/>
+          <w:sz w:val="32"/>
+          <w:szCs w:val="32"/>
+        </w:rPr>
+      </w:pPr>
+    </w:p>
+    <w:p>
+      <w:pPr>
+        <w:jc w:val="center"/>
+        <w:rPr>
+          <w:rFonts w:ascii="Times New Roman" w:hAnsi="Times New Roman" w:cs="Times New Roman"/>
+          <w:sz w:val="28"/>
+          <w:szCs w:val="32"/>
+        </w:rPr>
+      </w:pPr>
+      <w:r>
+        <w:rPr>
+          <w:rFonts w:ascii="Times New Roman" w:hAnsi="Times New Roman" w:cs="Times New Roman"/>
+          <w:sz w:val="28"/>
+          <w:szCs w:val="32"/>
+        </w:rPr>
+        <w:t xml:space="preserve">Москва </w:t>
+      </w:r>
+      <w:r>
+        <w:rPr>
+          <w:rFonts w:ascii="Times New Roman" w:hAnsi="Times New Roman" w:cs="Times New Roman"/>
+          <w:sz w:val="28"/>
+          <w:szCs w:val="32"/>
+        </w:rPr>
+        <w:t>2021 г.</w:t>
+      </w:r>
+    </w:p>
+    <w:p>
+      <w:pPr>
+        <w:rPr>
+          <w:rFonts w:ascii="Times New Roman" w:hAnsi="Times New Roman" w:cs="Times New Roman"/>
+          <w:b/>
+          <w:sz w:val="32"/>
+          <w:szCs w:val="32"/>
+        </w:rPr>
+      </w:pPr>
+      <w:r>
+        <w:rPr>
+          <w:rFonts w:ascii="Times New Roman" w:hAnsi="Times New Roman" w:cs="Times New Roman"/>
+          <w:b/>
+          <w:sz w:val="32"/>
+          <w:szCs w:val="32"/>
         </w:rPr>
         <w:br w:type="page"/>
       </w:r>
@@ -102,7 +461,7 @@
           <w:r>
             <w:fldChar w:fldCharType="separate"/>
           </w:r>
-          <w:hyperlink w:anchor="_Toc73011675" w:history="1">
+          <w:hyperlink w:anchor="_Toc73016305" w:history="1">
             <w:r>
               <w:rPr>
                 <w:rStyle w:val="a4"/>
@@ -124,7 +483,7 @@
                 <w:rStyle w:val="a4"/>
                 <w:b/>
               </w:rPr>
-              <w:t>Общие положения</w:t>
+              <w:t>Общая информация</w:t>
             </w:r>
             <w:r>
               <w:rPr>
@@ -142,7 +501,7 @@
               <w:rPr>
                 <w:webHidden/>
               </w:rPr>
-              <w:instrText xml:space="preserve"> PAGEREF _Toc73011675 \h </w:instrText>
+              <w:instrText xml:space="preserve"> PAGEREF _Toc73016305 \h </w:instrText>
             </w:r>
             <w:r>
               <w:rPr>
@@ -179,10 +538,11 @@
               <w:lang w:eastAsia="ru-RU"/>
             </w:rPr>
           </w:pPr>
-          <w:hyperlink w:anchor="_Toc73011676" w:history="1">
+          <w:hyperlink w:anchor="_Toc73016306" w:history="1">
             <w:r>
               <w:rPr>
                 <w:rStyle w:val="a4"/>
+                <w:b/>
               </w:rPr>
               <w:t>2.</w:t>
             </w:r>
@@ -200,7 +560,7 @@
                 <w:rStyle w:val="a4"/>
                 <w:b/>
               </w:rPr>
-              <w:t>Проведение обновлений</w:t>
+              <w:t>Нормативные ссылки</w:t>
             </w:r>
             <w:r>
               <w:rPr>
@@ -218,7 +578,7 @@
               <w:rPr>
                 <w:webHidden/>
               </w:rPr>
-              <w:instrText xml:space="preserve"> PAGEREF _Toc73011676 \h </w:instrText>
+              <w:instrText xml:space="preserve"> PAGEREF _Toc73016306 \h </w:instrText>
             </w:r>
             <w:r>
               <w:rPr>
@@ -255,12 +615,13 @@
               <w:lang w:eastAsia="ru-RU"/>
             </w:rPr>
           </w:pPr>
-          <w:hyperlink w:anchor="_Toc73011677" w:history="1">
+          <w:hyperlink w:anchor="_Toc73016307" w:history="1">
             <w:r>
               <w:rPr>
                 <w:rStyle w:val="a4"/>
-              </w:rPr>
-              <w:t>2.1</w:t>
+                <w:b/>
+              </w:rPr>
+              <w:t>3.</w:t>
             </w:r>
             <w:r>
               <w:rPr>
@@ -274,8 +635,9 @@
             <w:r>
               <w:rPr>
                 <w:rStyle w:val="a4"/>
-              </w:rPr>
-              <w:t>Цели обновления</w:t>
+                <w:b/>
+              </w:rPr>
+              <w:t>Проведение обновлений</w:t>
             </w:r>
             <w:r>
               <w:rPr>
@@ -293,7 +655,7 @@
               <w:rPr>
                 <w:webHidden/>
               </w:rPr>
-              <w:instrText xml:space="preserve"> PAGEREF _Toc73011677 \h </w:instrText>
+              <w:instrText xml:space="preserve"> PAGEREF _Toc73016307 \h </w:instrText>
             </w:r>
             <w:r>
               <w:rPr>
@@ -330,12 +692,12 @@
               <w:lang w:eastAsia="ru-RU"/>
             </w:rPr>
           </w:pPr>
-          <w:hyperlink w:anchor="_Toc73011678" w:history="1">
+          <w:hyperlink w:anchor="_Toc73016308" w:history="1">
             <w:r>
               <w:rPr>
                 <w:rStyle w:val="a4"/>
               </w:rPr>
-              <w:t>2.2</w:t>
+              <w:t>3.1</w:t>
             </w:r>
             <w:r>
               <w:rPr>
@@ -350,7 +712,7 @@
               <w:rPr>
                 <w:rStyle w:val="a4"/>
               </w:rPr>
-              <w:t>Процесс проведения</w:t>
+              <w:t>Цели обновлений</w:t>
             </w:r>
             <w:r>
               <w:rPr>
@@ -368,7 +730,7 @@
               <w:rPr>
                 <w:webHidden/>
               </w:rPr>
-              <w:instrText xml:space="preserve"> PAGEREF _Toc73011678 \h </w:instrText>
+              <w:instrText xml:space="preserve"> PAGEREF _Toc73016308 \h </w:instrText>
             </w:r>
             <w:r>
               <w:rPr>
@@ -405,12 +767,12 @@
               <w:lang w:eastAsia="ru-RU"/>
             </w:rPr>
           </w:pPr>
-          <w:hyperlink w:anchor="_Toc73011679" w:history="1">
+          <w:hyperlink w:anchor="_Toc73016309" w:history="1">
             <w:r>
               <w:rPr>
                 <w:rStyle w:val="a4"/>
               </w:rPr>
-              <w:t>2.3</w:t>
+              <w:t>3.2</w:t>
             </w:r>
             <w:r>
               <w:rPr>
@@ -425,7 +787,7 @@
               <w:rPr>
                 <w:rStyle w:val="a4"/>
               </w:rPr>
-              <w:t>Процесс проведения</w:t>
+              <w:t>Процесс проведения обновлений</w:t>
             </w:r>
             <w:r>
               <w:rPr>
@@ -443,7 +805,7 @@
               <w:rPr>
                 <w:webHidden/>
               </w:rPr>
-              <w:instrText xml:space="preserve"> PAGEREF _Toc73011679 \h </w:instrText>
+              <w:instrText xml:space="preserve"> PAGEREF _Toc73016309 \h </w:instrText>
             </w:r>
             <w:r>
               <w:rPr>
@@ -480,13 +842,12 @@
               <w:lang w:eastAsia="ru-RU"/>
             </w:rPr>
           </w:pPr>
-          <w:hyperlink w:anchor="_Toc73011680" w:history="1">
+          <w:hyperlink w:anchor="_Toc73016310" w:history="1">
             <w:r>
               <w:rPr>
                 <w:rStyle w:val="a4"/>
-                <w:b/>
-              </w:rPr>
-              <w:t>3.</w:t>
+              </w:rPr>
+              <w:t>3.3</w:t>
             </w:r>
             <w:r>
               <w:rPr>
@@ -500,8 +861,234 @@
             <w:r>
               <w:rPr>
                 <w:rStyle w:val="a4"/>
+              </w:rPr>
+              <w:t>Обновление тестовой системы</w:t>
+            </w:r>
+            <w:r>
+              <w:rPr>
+                <w:webHidden/>
+              </w:rPr>
+              <w:tab/>
+            </w:r>
+            <w:r>
+              <w:rPr>
+                <w:webHidden/>
+              </w:rPr>
+              <w:fldChar w:fldCharType="begin"/>
+            </w:r>
+            <w:r>
+              <w:rPr>
+                <w:webHidden/>
+              </w:rPr>
+              <w:instrText xml:space="preserve"> PAGEREF _Toc73016310 \h </w:instrText>
+            </w:r>
+            <w:r>
+              <w:rPr>
+                <w:webHidden/>
+              </w:rPr>
+            </w:r>
+            <w:r>
+              <w:rPr>
+                <w:webHidden/>
+              </w:rPr>
+              <w:fldChar w:fldCharType="separate"/>
+            </w:r>
+            <w:r>
+              <w:rPr>
+                <w:webHidden/>
+              </w:rPr>
+              <w:t>4</w:t>
+            </w:r>
+            <w:r>
+              <w:rPr>
+                <w:webHidden/>
+              </w:rPr>
+              <w:fldChar w:fldCharType="end"/>
+            </w:r>
+          </w:hyperlink>
+        </w:p>
+        <w:p>
+          <w:pPr>
+            <w:pStyle w:val="11"/>
+            <w:rPr>
+              <w:rFonts w:asciiTheme="minorHAnsi" w:eastAsiaTheme="minorEastAsia" w:hAnsiTheme="minorHAnsi" w:cstheme="minorBidi"/>
+              <w:sz w:val="22"/>
+              <w:szCs w:val="22"/>
+              <w:lang w:eastAsia="ru-RU"/>
+            </w:rPr>
+          </w:pPr>
+          <w:hyperlink w:anchor="_Toc73016311" w:history="1">
+            <w:r>
+              <w:rPr>
+                <w:rStyle w:val="a4"/>
+              </w:rPr>
+              <w:t>3.4</w:t>
+            </w:r>
+            <w:r>
+              <w:rPr>
+                <w:rFonts w:asciiTheme="minorHAnsi" w:eastAsiaTheme="minorEastAsia" w:hAnsiTheme="minorHAnsi" w:cstheme="minorBidi"/>
+                <w:sz w:val="22"/>
+                <w:szCs w:val="22"/>
+                <w:lang w:eastAsia="ru-RU"/>
+              </w:rPr>
+              <w:tab/>
+            </w:r>
+            <w:r>
+              <w:rPr>
+                <w:rStyle w:val="a4"/>
+              </w:rPr>
+              <w:t>Обновление основной системы</w:t>
+            </w:r>
+            <w:r>
+              <w:rPr>
+                <w:webHidden/>
+              </w:rPr>
+              <w:tab/>
+            </w:r>
+            <w:r>
+              <w:rPr>
+                <w:webHidden/>
+              </w:rPr>
+              <w:fldChar w:fldCharType="begin"/>
+            </w:r>
+            <w:r>
+              <w:rPr>
+                <w:webHidden/>
+              </w:rPr>
+              <w:instrText xml:space="preserve"> PAGEREF _Toc73016311 \h </w:instrText>
+            </w:r>
+            <w:r>
+              <w:rPr>
+                <w:webHidden/>
+              </w:rPr>
+            </w:r>
+            <w:r>
+              <w:rPr>
+                <w:webHidden/>
+              </w:rPr>
+              <w:fldChar w:fldCharType="separate"/>
+            </w:r>
+            <w:r>
+              <w:rPr>
+                <w:webHidden/>
+              </w:rPr>
+              <w:t>4</w:t>
+            </w:r>
+            <w:r>
+              <w:rPr>
+                <w:webHidden/>
+              </w:rPr>
+              <w:fldChar w:fldCharType="end"/>
+            </w:r>
+          </w:hyperlink>
+        </w:p>
+        <w:p>
+          <w:pPr>
+            <w:pStyle w:val="11"/>
+            <w:rPr>
+              <w:rFonts w:asciiTheme="minorHAnsi" w:eastAsiaTheme="minorEastAsia" w:hAnsiTheme="minorHAnsi" w:cstheme="minorBidi"/>
+              <w:sz w:val="22"/>
+              <w:szCs w:val="22"/>
+              <w:lang w:eastAsia="ru-RU"/>
+            </w:rPr>
+          </w:pPr>
+          <w:hyperlink w:anchor="_Toc73016312" w:history="1">
+            <w:r>
+              <w:rPr>
+                <w:rStyle w:val="a4"/>
+              </w:rPr>
+              <w:t>3.5</w:t>
+            </w:r>
+            <w:r>
+              <w:rPr>
+                <w:rFonts w:asciiTheme="minorHAnsi" w:eastAsiaTheme="minorEastAsia" w:hAnsiTheme="minorHAnsi" w:cstheme="minorBidi"/>
+                <w:sz w:val="22"/>
+                <w:szCs w:val="22"/>
+                <w:lang w:eastAsia="ru-RU"/>
+              </w:rPr>
+              <w:tab/>
+            </w:r>
+            <w:r>
+              <w:rPr>
+                <w:rStyle w:val="a4"/>
+              </w:rPr>
+              <w:t>Время проведения обновлений</w:t>
+            </w:r>
+            <w:r>
+              <w:rPr>
+                <w:webHidden/>
+              </w:rPr>
+              <w:tab/>
+            </w:r>
+            <w:r>
+              <w:rPr>
+                <w:webHidden/>
+              </w:rPr>
+              <w:fldChar w:fldCharType="begin"/>
+            </w:r>
+            <w:r>
+              <w:rPr>
+                <w:webHidden/>
+              </w:rPr>
+              <w:instrText xml:space="preserve"> PAGEREF _Toc73016312 \h </w:instrText>
+            </w:r>
+            <w:r>
+              <w:rPr>
+                <w:webHidden/>
+              </w:rPr>
+            </w:r>
+            <w:r>
+              <w:rPr>
+                <w:webHidden/>
+              </w:rPr>
+              <w:fldChar w:fldCharType="separate"/>
+            </w:r>
+            <w:r>
+              <w:rPr>
+                <w:webHidden/>
+              </w:rPr>
+              <w:t>4</w:t>
+            </w:r>
+            <w:r>
+              <w:rPr>
+                <w:webHidden/>
+              </w:rPr>
+              <w:fldChar w:fldCharType="end"/>
+            </w:r>
+          </w:hyperlink>
+        </w:p>
+        <w:p>
+          <w:pPr>
+            <w:pStyle w:val="11"/>
+            <w:rPr>
+              <w:rFonts w:asciiTheme="minorHAnsi" w:eastAsiaTheme="minorEastAsia" w:hAnsiTheme="minorHAnsi" w:cstheme="minorBidi"/>
+              <w:sz w:val="22"/>
+              <w:szCs w:val="22"/>
+              <w:lang w:eastAsia="ru-RU"/>
+            </w:rPr>
+          </w:pPr>
+          <w:hyperlink w:anchor="_Toc73016313" w:history="1">
+            <w:r>
+              <w:rPr>
+                <w:rStyle w:val="a4"/>
                 <w:b/>
               </w:rPr>
+              <w:t>4.</w:t>
+            </w:r>
+            <w:r>
+              <w:rPr>
+                <w:rFonts w:asciiTheme="minorHAnsi" w:eastAsiaTheme="minorEastAsia" w:hAnsiTheme="minorHAnsi" w:cstheme="minorBidi"/>
+                <w:sz w:val="22"/>
+                <w:szCs w:val="22"/>
+                <w:lang w:eastAsia="ru-RU"/>
+              </w:rPr>
+              <w:tab/>
+            </w:r>
+            <w:r>
+              <w:rPr>
+                <w:rStyle w:val="a4"/>
+                <w:b/>
+              </w:rPr>
               <w:t>Ответственность</w:t>
             </w:r>
             <w:r>
@@ -520,7 +1107,7 @@
               <w:rPr>
                 <w:webHidden/>
               </w:rPr>
-              <w:instrText xml:space="preserve"> PAGEREF _Toc73011680 \h </w:instrText>
+              <w:instrText xml:space="preserve"> PAGEREF _Toc73016313 \h </w:instrText>
             </w:r>
             <w:r>
               <w:rPr>
@@ -537,7 +1124,7 @@
               <w:rPr>
                 <w:webHidden/>
               </w:rPr>
-              <w:t>4</w:t>
+              <w:t>5</w:t>
             </w:r>
             <w:r>
               <w:rPr>
@@ -613,7 +1200,7 @@
           <w:szCs w:val="28"/>
         </w:rPr>
       </w:pPr>
-      <w:bookmarkStart w:id="0" w:name="_Toc73011675"/>
+      <w:bookmarkStart w:id="0" w:name="_Toc73016305"/>
       <w:r>
         <w:rPr>
           <w:rFonts w:ascii="Times New Roman" w:hAnsi="Times New Roman" w:cs="Times New Roman"/>
@@ -623,17 +1210,7 @@
           <w:szCs w:val="28"/>
         </w:rPr>
         <w:lastRenderedPageBreak/>
-        <w:t xml:space="preserve">Общие </w:t>
-      </w:r>
-      <w:r>
-        <w:rPr>
-          <w:rFonts w:ascii="Times New Roman" w:hAnsi="Times New Roman" w:cs="Times New Roman"/>
-          <w:b/>
-          <w:color w:val="auto"/>
-          <w:sz w:val="28"/>
-          <w:szCs w:val="28"/>
-        </w:rPr>
-        <w:t>положения</w:t>
+        <w:t>Общая информация</w:t>
       </w:r>
       <w:bookmarkEnd w:id="0"/>
     </w:p>
@@ -653,15 +1230,232 @@
           <w:sz w:val="28"/>
           <w:szCs w:val="28"/>
         </w:rPr>
-        <w:t xml:space="preserve">Настоящий </w:t>
-      </w:r>
-      <w:r>
-        <w:rPr>
-          <w:rFonts w:ascii="Times New Roman" w:hAnsi="Times New Roman" w:cs="Times New Roman"/>
-          <w:sz w:val="28"/>
-          <w:szCs w:val="28"/>
-        </w:rPr>
-        <w:t>Регламент установки обновлений определяет процесс проведения обновлений, хранения версий программного обеспечения информационной системы в целях обеспечения бесперебойной работы и минимизации ошибок технического обслуживания.</w:t>
+        <w:t xml:space="preserve">Настоящий Регламент установки обновлений определяет процесс проведения обновлений, хранения версий программного обеспечения информационной системы в целях обеспечения бесперебойной работы и </w:t>
+      </w:r>
+      <w:r>
+        <w:rPr>
+          <w:rFonts w:ascii="Times New Roman" w:hAnsi="Times New Roman" w:cs="Times New Roman"/>
+          <w:sz w:val="28"/>
+          <w:szCs w:val="28"/>
+        </w:rPr>
+        <w:t>минимизации ошибок технического обслуживания.</w:t>
+      </w:r>
+    </w:p>
+    <w:p>
+      <w:pPr>
+        <w:shd w:val="clear" w:color="auto" w:fill="FFFFFF"/>
+        <w:spacing w:after="0" w:line="360" w:lineRule="auto"/>
+        <w:ind w:firstLine="284"/>
+        <w:rPr>
+          <w:rFonts w:ascii="Times New Roman" w:eastAsia="Times New Roman" w:hAnsi="Times New Roman" w:cs="Times New Roman"/>
+          <w:sz w:val="28"/>
+          <w:szCs w:val="28"/>
+          <w:lang w:eastAsia="ru-RU"/>
+        </w:rPr>
+      </w:pPr>
+      <w:r>
+        <w:rPr>
+          <w:rFonts w:ascii="Times New Roman" w:eastAsia="Times New Roman" w:hAnsi="Times New Roman" w:cs="Times New Roman"/>
+          <w:sz w:val="28"/>
+          <w:szCs w:val="28"/>
+          <w:lang w:eastAsia="ru-RU"/>
+        </w:rPr>
+        <w:t xml:space="preserve">Все процессы обновления </w:t>
+      </w:r>
+      <w:r>
+        <w:rPr>
+          <w:rFonts w:ascii="Times New Roman" w:eastAsia="Times New Roman" w:hAnsi="Times New Roman" w:cs="Times New Roman"/>
+          <w:sz w:val="28"/>
+          <w:szCs w:val="28"/>
+          <w:lang w:eastAsia="ru-RU"/>
+        </w:rPr>
+        <w:t>д</w:t>
+      </w:r>
+      <w:r>
+        <w:rPr>
+          <w:rFonts w:ascii="Times New Roman" w:eastAsia="Times New Roman" w:hAnsi="Times New Roman" w:cs="Times New Roman"/>
+          <w:sz w:val="28"/>
+          <w:szCs w:val="28"/>
+          <w:lang w:eastAsia="ru-RU"/>
+        </w:rPr>
+        <w:t xml:space="preserve">олжны отвечать </w:t>
+      </w:r>
+      <w:r>
+        <w:rPr>
+          <w:rFonts w:ascii="Times New Roman" w:eastAsia="Times New Roman" w:hAnsi="Times New Roman" w:cs="Times New Roman"/>
+          <w:sz w:val="28"/>
+          <w:szCs w:val="28"/>
+          <w:lang w:eastAsia="ru-RU"/>
+        </w:rPr>
+        <w:t xml:space="preserve">определённым </w:t>
+      </w:r>
+      <w:r>
+        <w:rPr>
+          <w:rFonts w:ascii="Times New Roman" w:eastAsia="Times New Roman" w:hAnsi="Times New Roman" w:cs="Times New Roman"/>
+          <w:sz w:val="28"/>
+          <w:szCs w:val="28"/>
+          <w:lang w:eastAsia="ru-RU"/>
+        </w:rPr>
+        <w:t>требованиям:</w:t>
+      </w:r>
+    </w:p>
+    <w:p>
+      <w:pPr>
+        <w:shd w:val="clear" w:color="auto" w:fill="FFFFFF"/>
+        <w:spacing w:after="0" w:line="360" w:lineRule="auto"/>
+        <w:rPr>
+          <w:rFonts w:ascii="Times New Roman" w:eastAsia="Times New Roman" w:hAnsi="Times New Roman" w:cs="Times New Roman"/>
+          <w:sz w:val="28"/>
+          <w:szCs w:val="28"/>
+          <w:lang w:eastAsia="ru-RU"/>
+        </w:rPr>
+      </w:pPr>
+      <w:r>
+        <w:rPr>
+          <w:rFonts w:ascii="Times New Roman" w:eastAsia="Times New Roman" w:hAnsi="Times New Roman" w:cs="Times New Roman"/>
+          <w:sz w:val="28"/>
+          <w:szCs w:val="28"/>
+          <w:lang w:eastAsia="ru-RU"/>
+        </w:rPr>
+        <w:t>- время недоступности сервисов должно стремиться к нулю</w:t>
+      </w:r>
+      <w:r>
+        <w:rPr>
+          <w:rFonts w:ascii="Times New Roman" w:eastAsia="Times New Roman" w:hAnsi="Times New Roman" w:cs="Times New Roman"/>
+          <w:sz w:val="28"/>
+          <w:szCs w:val="28"/>
+          <w:lang w:eastAsia="ru-RU"/>
+        </w:rPr>
+        <w:t>;</w:t>
+      </w:r>
+    </w:p>
+    <w:p>
+      <w:pPr>
+        <w:shd w:val="clear" w:color="auto" w:fill="FFFFFF"/>
+        <w:spacing w:after="0" w:line="360" w:lineRule="auto"/>
+        <w:rPr>
+          <w:rFonts w:ascii="Times New Roman" w:eastAsia="Times New Roman" w:hAnsi="Times New Roman" w:cs="Times New Roman"/>
+          <w:sz w:val="28"/>
+          <w:szCs w:val="28"/>
+          <w:lang w:eastAsia="ru-RU"/>
+        </w:rPr>
+      </w:pPr>
+      <w:r>
+        <w:rPr>
+          <w:rFonts w:ascii="Times New Roman" w:eastAsia="Times New Roman" w:hAnsi="Times New Roman" w:cs="Times New Roman"/>
+          <w:sz w:val="28"/>
+          <w:szCs w:val="28"/>
+          <w:lang w:eastAsia="ru-RU"/>
+        </w:rPr>
+        <w:t xml:space="preserve">- </w:t>
+      </w:r>
+      <w:r>
+        <w:rPr>
+          <w:rFonts w:ascii="Times New Roman" w:eastAsia="Times New Roman" w:hAnsi="Times New Roman" w:cs="Times New Roman"/>
+          <w:sz w:val="28"/>
+          <w:szCs w:val="28"/>
+          <w:lang w:eastAsia="ru-RU"/>
+        </w:rPr>
+        <w:t>обновление должно проводиться в периоды минимально</w:t>
+      </w:r>
+      <w:r>
+        <w:rPr>
+          <w:rFonts w:ascii="Times New Roman" w:eastAsia="Times New Roman" w:hAnsi="Times New Roman" w:cs="Times New Roman"/>
+          <w:sz w:val="28"/>
+          <w:szCs w:val="28"/>
+          <w:lang w:eastAsia="ru-RU"/>
+        </w:rPr>
+        <w:t xml:space="preserve">й </w:t>
+      </w:r>
+      <w:r>
+        <w:rPr>
+          <w:rFonts w:ascii="Times New Roman" w:eastAsia="Times New Roman" w:hAnsi="Times New Roman" w:cs="Times New Roman"/>
+          <w:sz w:val="28"/>
+          <w:szCs w:val="28"/>
+          <w:lang w:eastAsia="ru-RU"/>
+        </w:rPr>
+        <w:t>нагрузки;</w:t>
+      </w:r>
+    </w:p>
+    <w:p>
+      <w:pPr>
+        <w:shd w:val="clear" w:color="auto" w:fill="FFFFFF"/>
+        <w:spacing w:after="0" w:line="360" w:lineRule="auto"/>
+        <w:rPr>
+          <w:rFonts w:ascii="Times New Roman" w:eastAsia="Times New Roman" w:hAnsi="Times New Roman" w:cs="Times New Roman"/>
+          <w:sz w:val="28"/>
+          <w:szCs w:val="28"/>
+          <w:lang w:eastAsia="ru-RU"/>
+        </w:rPr>
+      </w:pPr>
+      <w:r>
+        <w:rPr>
+          <w:rFonts w:ascii="Times New Roman" w:eastAsia="Times New Roman" w:hAnsi="Times New Roman" w:cs="Times New Roman"/>
+          <w:sz w:val="28"/>
+          <w:szCs w:val="28"/>
+          <w:lang w:eastAsia="ru-RU"/>
+        </w:rPr>
+        <w:t>- информирование пользователей и персонала о времени проведения обновления и периоде недоступности системы;</w:t>
+      </w:r>
+    </w:p>
+    <w:p>
+      <w:pPr>
+        <w:shd w:val="clear" w:color="auto" w:fill="FFFFFF"/>
+        <w:spacing w:after="0" w:line="360" w:lineRule="auto"/>
+        <w:rPr>
+          <w:rFonts w:ascii="Times New Roman" w:eastAsia="Times New Roman" w:hAnsi="Times New Roman" w:cs="Times New Roman"/>
+          <w:sz w:val="28"/>
+          <w:szCs w:val="28"/>
+          <w:lang w:eastAsia="ru-RU"/>
+        </w:rPr>
+      </w:pPr>
+      <w:r>
+        <w:rPr>
+          <w:rFonts w:ascii="Times New Roman" w:eastAsia="Times New Roman" w:hAnsi="Times New Roman" w:cs="Times New Roman"/>
+          <w:sz w:val="28"/>
+          <w:szCs w:val="28"/>
+          <w:lang w:eastAsia="ru-RU"/>
+        </w:rPr>
+        <w:t>- документирование всех изменений функционала, содержащихся в версии;</w:t>
+      </w:r>
+    </w:p>
+    <w:p>
+      <w:pPr>
+        <w:shd w:val="clear" w:color="auto" w:fill="FFFFFF"/>
+        <w:spacing w:after="0" w:line="360" w:lineRule="auto"/>
+        <w:rPr>
+          <w:rFonts w:ascii="Times New Roman" w:eastAsia="Times New Roman" w:hAnsi="Times New Roman" w:cs="Times New Roman"/>
+          <w:sz w:val="28"/>
+          <w:szCs w:val="28"/>
+          <w:lang w:eastAsia="ru-RU"/>
+        </w:rPr>
+      </w:pPr>
+      <w:r>
+        <w:rPr>
+          <w:rFonts w:ascii="Times New Roman" w:eastAsia="Times New Roman" w:hAnsi="Times New Roman" w:cs="Times New Roman"/>
+          <w:sz w:val="28"/>
+          <w:szCs w:val="28"/>
+          <w:lang w:eastAsia="ru-RU"/>
+        </w:rPr>
+        <w:t>- возможность отката к предыдущей версии программного обеспечения без потер</w:t>
+      </w:r>
+      <w:r>
+        <w:rPr>
+          <w:rFonts w:ascii="Times New Roman" w:eastAsia="Times New Roman" w:hAnsi="Times New Roman" w:cs="Times New Roman"/>
+          <w:sz w:val="28"/>
+          <w:szCs w:val="28"/>
+          <w:lang w:eastAsia="ru-RU"/>
+        </w:rPr>
+        <w:t>и</w:t>
+      </w:r>
+      <w:r>
+        <w:rPr>
+          <w:rFonts w:ascii="Times New Roman" w:eastAsia="Times New Roman" w:hAnsi="Times New Roman" w:cs="Times New Roman"/>
+          <w:sz w:val="28"/>
+          <w:szCs w:val="28"/>
+          <w:lang w:eastAsia="ru-RU"/>
+        </w:rPr>
+        <w:t xml:space="preserve"> данных и работоспособности системы.</w:t>
       </w:r>
     </w:p>
     <w:p>
@@ -679,383 +1473,145 @@
         <w:jc w:val="both"/>
         <w:rPr>
           <w:rFonts w:ascii="Times New Roman" w:hAnsi="Times New Roman" w:cs="Times New Roman"/>
-          <w:color w:val="auto"/>
-          <w:sz w:val="28"/>
-          <w:szCs w:val="28"/>
-        </w:rPr>
-      </w:pPr>
-      <w:bookmarkStart w:id="1" w:name="_Toc73011676"/>
-      <w:r>
-        <w:rPr>
-          <w:rFonts w:ascii="Times New Roman" w:hAnsi="Times New Roman" w:cs="Times New Roman"/>
           <w:b/>
           <w:color w:val="auto"/>
           <w:sz w:val="28"/>
           <w:szCs w:val="28"/>
         </w:rPr>
-        <w:t>Проведение обновлений</w:t>
-      </w:r>
-      <w:bookmarkStart w:id="2" w:name="_Toc72498346"/>
+      </w:pPr>
+      <w:bookmarkStart w:id="1" w:name="_Toc73016306"/>
+      <w:r>
+        <w:rPr>
+          <w:rFonts w:ascii="Times New Roman" w:hAnsi="Times New Roman" w:cs="Times New Roman"/>
+          <w:b/>
+          <w:color w:val="auto"/>
+          <w:sz w:val="28"/>
+          <w:szCs w:val="28"/>
+        </w:rPr>
+        <w:t>Нормативные ссылки</w:t>
+      </w:r>
       <w:bookmarkEnd w:id="1"/>
     </w:p>
     <w:p>
       <w:pPr>
-        <w:pStyle w:val="1"/>
-        <w:keepNext w:val="0"/>
-        <w:keepLines w:val="0"/>
-        <w:numPr>
-          <w:ilvl w:val="1"/>
-          <w:numId w:val="3"/>
-        </w:numPr>
-        <w:spacing w:before="0" w:line="360" w:lineRule="auto"/>
-        <w:ind w:rightChars="-5" w:right="-11"/>
-        <w:contextualSpacing/>
-        <w:jc w:val="both"/>
-        <w:rPr>
-          <w:rFonts w:ascii="Times New Roman" w:hAnsi="Times New Roman" w:cs="Times New Roman"/>
-          <w:color w:val="auto"/>
-          <w:sz w:val="28"/>
-          <w:szCs w:val="28"/>
-        </w:rPr>
-      </w:pPr>
-      <w:bookmarkStart w:id="3" w:name="_Toc73011677"/>
-      <w:bookmarkEnd w:id="2"/>
-      <w:r>
-        <w:rPr>
-          <w:rFonts w:ascii="Times New Roman" w:hAnsi="Times New Roman" w:cs="Times New Roman"/>
-          <w:color w:val="auto"/>
-          <w:sz w:val="28"/>
-          <w:szCs w:val="28"/>
-        </w:rPr>
-        <w:t>Цели обновления</w:t>
-      </w:r>
-      <w:bookmarkEnd w:id="3"/>
-    </w:p>
-    <w:p>
-      <w:pPr>
-        <w:pStyle w:val="a8"/>
         <w:shd w:val="clear" w:color="auto" w:fill="FFFFFF"/>
-        <w:spacing w:before="0" w:beforeAutospacing="0" w:after="0" w:afterAutospacing="0" w:line="360" w:lineRule="auto"/>
-        <w:rPr>
-          <w:sz w:val="28"/>
-          <w:szCs w:val="28"/>
-        </w:rPr>
-      </w:pPr>
-      <w:r>
-        <w:rPr>
-          <w:sz w:val="28"/>
-          <w:szCs w:val="28"/>
-        </w:rPr>
-        <w:t>Основными целями процесса обновления программного обеспечения являются:</w:t>
-      </w:r>
-    </w:p>
-    <w:p>
-      <w:pPr>
-        <w:pStyle w:val="a8"/>
-        <w:shd w:val="clear" w:color="auto" w:fill="FFFFFF"/>
-        <w:spacing w:before="0" w:beforeAutospacing="0" w:after="0" w:afterAutospacing="0" w:line="360" w:lineRule="auto"/>
-        <w:rPr>
-          <w:sz w:val="28"/>
-          <w:szCs w:val="28"/>
-        </w:rPr>
-      </w:pPr>
-      <w:r>
-        <w:rPr>
-          <w:sz w:val="28"/>
-          <w:szCs w:val="28"/>
-        </w:rPr>
-        <w:t>- исправление выявленных ошибок в программном обеспечении;</w:t>
-      </w:r>
-    </w:p>
-    <w:p>
-      <w:pPr>
-        <w:pStyle w:val="a8"/>
-        <w:shd w:val="clear" w:color="auto" w:fill="FFFFFF"/>
-        <w:spacing w:before="0" w:beforeAutospacing="0" w:after="0" w:afterAutospacing="0" w:line="360" w:lineRule="auto"/>
-        <w:rPr>
-          <w:sz w:val="28"/>
-          <w:szCs w:val="28"/>
-        </w:rPr>
-      </w:pPr>
-      <w:r>
-        <w:rPr>
-          <w:sz w:val="28"/>
-          <w:szCs w:val="28"/>
-        </w:rPr>
-        <w:t>- ввод в эксплуатацию новых функциональных задач и доработок, реализованных в рамках сопровождения;</w:t>
-      </w:r>
-    </w:p>
-    <w:p>
-      <w:pPr>
-        <w:pStyle w:val="a8"/>
-        <w:shd w:val="clear" w:color="auto" w:fill="FFFFFF"/>
-        <w:spacing w:before="0" w:beforeAutospacing="0" w:after="0" w:afterAutospacing="0" w:line="360" w:lineRule="auto"/>
-        <w:rPr>
-          <w:sz w:val="28"/>
-          <w:szCs w:val="28"/>
-        </w:rPr>
-      </w:pPr>
-      <w:r>
-        <w:rPr>
-          <w:sz w:val="28"/>
-          <w:szCs w:val="28"/>
-        </w:rPr>
-        <w:t>- исправление выявленных ошибок в данных, невозможных для корректировки штатными программными средствами.</w:t>
-      </w:r>
-    </w:p>
-    <w:p>
-      <w:pPr>
-        <w:pStyle w:val="1"/>
-        <w:keepNext w:val="0"/>
-        <w:keepLines w:val="0"/>
-        <w:numPr>
-          <w:ilvl w:val="1"/>
-          <w:numId w:val="3"/>
-        </w:numPr>
-        <w:spacing w:before="0" w:line="360" w:lineRule="auto"/>
-        <w:ind w:rightChars="-5" w:right="-11"/>
-        <w:contextualSpacing/>
-        <w:jc w:val="both"/>
-        <w:rPr>
-          <w:rFonts w:ascii="Times New Roman" w:hAnsi="Times New Roman" w:cs="Times New Roman"/>
-          <w:color w:val="auto"/>
-          <w:sz w:val="28"/>
-          <w:szCs w:val="28"/>
-        </w:rPr>
-      </w:pPr>
-      <w:bookmarkStart w:id="4" w:name="_Toc73011678"/>
-      <w:r>
-        <w:rPr>
-          <w:rFonts w:ascii="Times New Roman" w:hAnsi="Times New Roman" w:cs="Times New Roman"/>
-          <w:color w:val="auto"/>
-          <w:sz w:val="28"/>
-          <w:szCs w:val="28"/>
-        </w:rPr>
-        <w:t>Процесс проведения</w:t>
-      </w:r>
-      <w:bookmarkEnd w:id="4"/>
-      <w:r>
-        <w:rPr>
-          <w:rFonts w:ascii="Times New Roman" w:hAnsi="Times New Roman" w:cs="Times New Roman"/>
-          <w:color w:val="auto"/>
-          <w:sz w:val="28"/>
-          <w:szCs w:val="28"/>
-        </w:rPr>
-        <w:t xml:space="preserve"> </w:t>
-      </w:r>
-    </w:p>
-    <w:p>
-      <w:pPr>
         <w:spacing w:after="0" w:line="360" w:lineRule="auto"/>
         <w:ind w:firstLine="284"/>
         <w:rPr>
-          <w:rFonts w:ascii="Times New Roman" w:hAnsi="Times New Roman" w:cs="Times New Roman"/>
-          <w:sz w:val="28"/>
-          <w:szCs w:val="28"/>
-        </w:rPr>
-      </w:pPr>
-      <w:r>
-        <w:rPr>
-          <w:rFonts w:ascii="Times New Roman" w:hAnsi="Times New Roman" w:cs="Times New Roman"/>
-          <w:sz w:val="28"/>
-          <w:szCs w:val="28"/>
-        </w:rPr>
-        <w:t>Процесс проведения обновлений включает в себя:</w:t>
-      </w:r>
-    </w:p>
-    <w:p>
-      <w:pPr>
+          <w:rFonts w:ascii="Times New Roman" w:eastAsia="Times New Roman" w:hAnsi="Times New Roman" w:cs="Times New Roman"/>
+          <w:sz w:val="28"/>
+          <w:szCs w:val="28"/>
+          <w:lang w:eastAsia="ru-RU"/>
+        </w:rPr>
+      </w:pPr>
+      <w:r>
+        <w:rPr>
+          <w:rFonts w:ascii="Times New Roman" w:eastAsia="Times New Roman" w:hAnsi="Times New Roman" w:cs="Times New Roman"/>
+          <w:sz w:val="28"/>
+          <w:szCs w:val="28"/>
+          <w:lang w:eastAsia="ru-RU"/>
+        </w:rPr>
+        <w:t>Регламент составлен в соответствие с данными нормативными документами:</w:t>
+      </w:r>
+    </w:p>
+    <w:p>
+      <w:pPr>
+        <w:shd w:val="clear" w:color="auto" w:fill="FFFFFF"/>
         <w:spacing w:after="0" w:line="360" w:lineRule="auto"/>
         <w:rPr>
-          <w:rFonts w:ascii="Times New Roman" w:hAnsi="Times New Roman" w:cs="Times New Roman"/>
-          <w:sz w:val="28"/>
-          <w:szCs w:val="28"/>
-        </w:rPr>
-      </w:pPr>
-      <w:r>
-        <w:rPr>
-          <w:rFonts w:ascii="Times New Roman" w:hAnsi="Times New Roman" w:cs="Times New Roman"/>
-          <w:sz w:val="28"/>
-          <w:szCs w:val="28"/>
-        </w:rPr>
-        <w:t xml:space="preserve">- идентификацию всего программного обеспечения, информации, объектов, баз данных, требующих изменений; </w:t>
-      </w:r>
-    </w:p>
-    <w:p>
-      <w:pPr>
+          <w:rFonts w:ascii="Times New Roman" w:eastAsia="Times New Roman" w:hAnsi="Times New Roman" w:cs="Times New Roman"/>
+          <w:sz w:val="28"/>
+          <w:szCs w:val="28"/>
+          <w:lang w:eastAsia="ru-RU"/>
+        </w:rPr>
+      </w:pPr>
+      <w:r>
+        <w:rPr>
+          <w:rFonts w:ascii="Times New Roman" w:eastAsia="Times New Roman" w:hAnsi="Times New Roman" w:cs="Times New Roman"/>
+          <w:sz w:val="28"/>
+          <w:szCs w:val="28"/>
+          <w:lang w:eastAsia="ru-RU"/>
+        </w:rPr>
+        <w:t>ГОСТ Р ИСО/МЭК 12207.  Информационная технология. Системная и программная инженерия. Процессы жизненного цикла программных средств.</w:t>
+      </w:r>
+    </w:p>
+    <w:p>
+      <w:pPr>
+        <w:shd w:val="clear" w:color="auto" w:fill="FFFFFF"/>
         <w:spacing w:after="0" w:line="360" w:lineRule="auto"/>
         <w:rPr>
-          <w:rFonts w:ascii="Times New Roman" w:hAnsi="Times New Roman" w:cs="Times New Roman"/>
-          <w:sz w:val="28"/>
-          <w:szCs w:val="28"/>
-        </w:rPr>
-      </w:pPr>
-      <w:r>
-        <w:rPr>
-          <w:rFonts w:ascii="Times New Roman" w:hAnsi="Times New Roman" w:cs="Times New Roman"/>
-          <w:sz w:val="28"/>
-          <w:szCs w:val="28"/>
-        </w:rPr>
-        <w:t xml:space="preserve">- получение одобрения детальных запросов или предложений на изменения перед началом работы; </w:t>
-      </w:r>
-    </w:p>
-    <w:p>
-      <w:pPr>
+          <w:rFonts w:ascii="Times New Roman" w:eastAsia="Times New Roman" w:hAnsi="Times New Roman" w:cs="Times New Roman"/>
+          <w:sz w:val="28"/>
+          <w:szCs w:val="28"/>
+          <w:lang w:eastAsia="ru-RU"/>
+        </w:rPr>
+      </w:pPr>
+      <w:r>
+        <w:rPr>
+          <w:rFonts w:ascii="Times New Roman" w:eastAsia="Times New Roman" w:hAnsi="Times New Roman" w:cs="Times New Roman"/>
+          <w:sz w:val="28"/>
+          <w:szCs w:val="28"/>
+          <w:lang w:eastAsia="ru-RU"/>
+        </w:rPr>
+        <w:t>ГОСТ Р 19.102-77. Е</w:t>
+      </w:r>
+      <w:r>
+        <w:rPr>
+          <w:rFonts w:ascii="Times New Roman" w:eastAsia="Times New Roman" w:hAnsi="Times New Roman" w:cs="Times New Roman"/>
+          <w:sz w:val="28"/>
+          <w:szCs w:val="28"/>
+          <w:lang w:eastAsia="ru-RU"/>
+        </w:rPr>
+        <w:t>диная система программной документации</w:t>
+      </w:r>
+      <w:r>
+        <w:rPr>
+          <w:rFonts w:ascii="Times New Roman" w:eastAsia="Times New Roman" w:hAnsi="Times New Roman" w:cs="Times New Roman"/>
+          <w:sz w:val="28"/>
+          <w:szCs w:val="28"/>
+          <w:lang w:eastAsia="ru-RU"/>
+        </w:rPr>
+        <w:t>. Стадии разработки.</w:t>
+      </w:r>
+    </w:p>
+    <w:p>
+      <w:pPr>
+        <w:shd w:val="clear" w:color="auto" w:fill="FFFFFF"/>
         <w:spacing w:after="0" w:line="360" w:lineRule="auto"/>
         <w:rPr>
-          <w:rFonts w:ascii="Times New Roman" w:hAnsi="Times New Roman" w:cs="Times New Roman"/>
-          <w:sz w:val="28"/>
-          <w:szCs w:val="28"/>
-        </w:rPr>
-      </w:pPr>
-      <w:r>
-        <w:rPr>
-          <w:rFonts w:ascii="Times New Roman" w:hAnsi="Times New Roman" w:cs="Times New Roman"/>
-          <w:sz w:val="28"/>
-          <w:szCs w:val="28"/>
-        </w:rPr>
-        <w:t>- разрешение внесения изменений в прикладные программы авторизованным пользователем до их непосредственной реализации;</w:t>
-      </w:r>
-    </w:p>
-    <w:p>
-      <w:pPr>
-        <w:spacing w:after="0" w:line="360" w:lineRule="auto"/>
-        <w:rPr>
-          <w:rFonts w:ascii="Times New Roman" w:hAnsi="Times New Roman" w:cs="Times New Roman"/>
-          <w:sz w:val="28"/>
-          <w:szCs w:val="28"/>
-        </w:rPr>
-      </w:pPr>
-      <w:r>
-        <w:rPr>
-          <w:rFonts w:ascii="Times New Roman" w:hAnsi="Times New Roman" w:cs="Times New Roman"/>
-          <w:sz w:val="28"/>
-          <w:szCs w:val="28"/>
-        </w:rPr>
-        <w:t xml:space="preserve">- осуществление процесса внедрения изменений в программное обеспечение системы; </w:t>
-      </w:r>
-    </w:p>
-    <w:p>
-      <w:pPr>
-        <w:spacing w:after="0" w:line="360" w:lineRule="auto"/>
-        <w:rPr>
-          <w:rFonts w:ascii="Times New Roman" w:hAnsi="Times New Roman" w:cs="Times New Roman"/>
-          <w:sz w:val="28"/>
-          <w:szCs w:val="28"/>
-        </w:rPr>
-      </w:pPr>
-      <w:r>
-        <w:rPr>
-          <w:rFonts w:ascii="Times New Roman" w:hAnsi="Times New Roman" w:cs="Times New Roman"/>
-          <w:sz w:val="28"/>
-          <w:szCs w:val="28"/>
-        </w:rPr>
-        <w:t xml:space="preserve">- обеспечение обновления комплекта технической документации после завершения каждого изменения и архивирование или утилизация старой документации; </w:t>
-      </w:r>
-    </w:p>
-    <w:p>
-      <w:pPr>
-        <w:spacing w:after="0" w:line="360" w:lineRule="auto"/>
-        <w:rPr>
-          <w:rFonts w:ascii="Times New Roman" w:hAnsi="Times New Roman" w:cs="Times New Roman"/>
-          <w:sz w:val="28"/>
-          <w:szCs w:val="28"/>
-        </w:rPr>
-      </w:pPr>
-      <w:r>
-        <w:rPr>
-          <w:rFonts w:ascii="Times New Roman" w:hAnsi="Times New Roman" w:cs="Times New Roman"/>
-          <w:sz w:val="28"/>
-          <w:szCs w:val="28"/>
-        </w:rPr>
-        <w:t xml:space="preserve">- поддержку контроля версий для всех обновлений программного обеспечения системы; </w:t>
-      </w:r>
-    </w:p>
-    <w:p>
-      <w:pPr>
-        <w:spacing w:after="0" w:line="360" w:lineRule="auto"/>
-        <w:rPr>
-          <w:rFonts w:ascii="Times New Roman" w:hAnsi="Times New Roman" w:cs="Times New Roman"/>
-          <w:sz w:val="28"/>
-          <w:szCs w:val="28"/>
-        </w:rPr>
-      </w:pPr>
-      <w:r>
-        <w:rPr>
-          <w:rFonts w:ascii="Times New Roman" w:hAnsi="Times New Roman" w:cs="Times New Roman"/>
-          <w:sz w:val="28"/>
-          <w:szCs w:val="28"/>
-        </w:rPr>
-        <w:t>- коррекцию эксплуатационной документации и пользовательских процедур в соответствии с внесенными изменениями;</w:t>
-      </w:r>
-    </w:p>
-    <w:p>
-      <w:pPr>
-        <w:spacing w:after="0" w:line="360" w:lineRule="auto"/>
-        <w:rPr>
-          <w:rFonts w:ascii="Times New Roman" w:hAnsi="Times New Roman" w:cs="Times New Roman"/>
-          <w:sz w:val="28"/>
-          <w:szCs w:val="28"/>
-        </w:rPr>
-      </w:pPr>
-      <w:r>
-        <w:rPr>
-          <w:rFonts w:ascii="Times New Roman" w:hAnsi="Times New Roman" w:cs="Times New Roman"/>
-          <w:sz w:val="28"/>
-          <w:szCs w:val="28"/>
-        </w:rPr>
-        <w:t>- осуществление процесса в</w:t>
-      </w:r>
-      <w:bookmarkStart w:id="5" w:name="_GoBack"/>
-      <w:bookmarkEnd w:id="5"/>
-      <w:r>
-        <w:rPr>
-          <w:rFonts w:ascii="Times New Roman" w:hAnsi="Times New Roman" w:cs="Times New Roman"/>
-          <w:sz w:val="28"/>
-          <w:szCs w:val="28"/>
-        </w:rPr>
-        <w:t>недрения изменен</w:t>
-      </w:r>
-    </w:p>
-    <w:p>
-      <w:pPr>
-        <w:pStyle w:val="1"/>
-        <w:keepNext w:val="0"/>
-        <w:keepLines w:val="0"/>
-        <w:numPr>
-          <w:ilvl w:val="1"/>
-          <w:numId w:val="3"/>
-        </w:numPr>
-        <w:spacing w:before="0" w:line="360" w:lineRule="auto"/>
-        <w:ind w:rightChars="-5" w:right="-11"/>
-        <w:contextualSpacing/>
-        <w:jc w:val="both"/>
-        <w:rPr>
-          <w:rFonts w:ascii="Times New Roman" w:hAnsi="Times New Roman" w:cs="Times New Roman"/>
-          <w:color w:val="auto"/>
-          <w:sz w:val="28"/>
-          <w:szCs w:val="28"/>
-        </w:rPr>
-      </w:pPr>
-      <w:r>
-        <w:rPr>
-          <w:rFonts w:ascii="Times New Roman" w:hAnsi="Times New Roman" w:cs="Times New Roman"/>
-          <w:color w:val="auto"/>
-          <w:sz w:val="28"/>
-          <w:szCs w:val="28"/>
-        </w:rPr>
-        <w:t>Время проведения обновлений</w:t>
-      </w:r>
-    </w:p>
-    <w:p>
-      <w:pPr>
-        <w:spacing w:after="0" w:line="360" w:lineRule="auto"/>
-        <w:rPr>
-          <w:rFonts w:ascii="Times New Roman" w:hAnsi="Times New Roman" w:cs="Times New Roman"/>
-          <w:sz w:val="28"/>
-          <w:szCs w:val="28"/>
-        </w:rPr>
-      </w:pPr>
+          <w:rFonts w:ascii="Times New Roman" w:eastAsia="Times New Roman" w:hAnsi="Times New Roman" w:cs="Times New Roman"/>
+          <w:sz w:val="28"/>
+          <w:szCs w:val="28"/>
+          <w:lang w:eastAsia="ru-RU"/>
+        </w:rPr>
+      </w:pPr>
+      <w:r>
+        <w:rPr>
+          <w:rFonts w:ascii="Times New Roman" w:eastAsia="Times New Roman" w:hAnsi="Times New Roman" w:cs="Times New Roman"/>
+          <w:sz w:val="28"/>
+          <w:szCs w:val="28"/>
+          <w:lang w:eastAsia="ru-RU"/>
+        </w:rPr>
+        <w:t>ГОСТ 2.503-2013. Е</w:t>
+      </w:r>
+      <w:r>
+        <w:rPr>
+          <w:rFonts w:ascii="Times New Roman" w:eastAsia="Times New Roman" w:hAnsi="Times New Roman" w:cs="Times New Roman"/>
+          <w:sz w:val="28"/>
+          <w:szCs w:val="28"/>
+          <w:lang w:eastAsia="ru-RU"/>
+        </w:rPr>
+        <w:t>диная система конструкторской документации</w:t>
+      </w:r>
+      <w:r>
+        <w:rPr>
+          <w:rFonts w:ascii="Times New Roman" w:eastAsia="Times New Roman" w:hAnsi="Times New Roman" w:cs="Times New Roman"/>
+          <w:sz w:val="28"/>
+          <w:szCs w:val="28"/>
+          <w:lang w:eastAsia="ru-RU"/>
+        </w:rPr>
+        <w:t>. Правила внесения изменений.</w:t>
+      </w:r>
     </w:p>
     <w:p>
       <w:pPr>
@@ -1078,7 +1634,7 @@
           <w:szCs w:val="28"/>
         </w:rPr>
       </w:pPr>
-      <w:bookmarkStart w:id="6" w:name="_Toc73011680"/>
+      <w:bookmarkStart w:id="2" w:name="_Toc73016307"/>
       <w:r>
         <w:rPr>
           <w:rFonts w:ascii="Times New Roman" w:hAnsi="Times New Roman" w:cs="Times New Roman"/>
@@ -1087,9 +1643,167 @@
           <w:sz w:val="28"/>
           <w:szCs w:val="28"/>
         </w:rPr>
-        <w:t>Ответственность</w:t>
-      </w:r>
-      <w:bookmarkEnd w:id="6"/>
+        <w:t>Проведение обновлений</w:t>
+      </w:r>
+      <w:bookmarkStart w:id="3" w:name="_Toc72498346"/>
+      <w:bookmarkEnd w:id="2"/>
+    </w:p>
+    <w:p>
+      <w:pPr>
+        <w:pStyle w:val="1"/>
+        <w:keepNext w:val="0"/>
+        <w:keepLines w:val="0"/>
+        <w:numPr>
+          <w:ilvl w:val="1"/>
+          <w:numId w:val="4"/>
+        </w:numPr>
+        <w:spacing w:before="0" w:line="360" w:lineRule="auto"/>
+        <w:ind w:rightChars="-5" w:right="-11"/>
+        <w:contextualSpacing/>
+        <w:jc w:val="both"/>
+        <w:rPr>
+          <w:rFonts w:ascii="Times New Roman" w:hAnsi="Times New Roman" w:cs="Times New Roman"/>
+          <w:color w:val="auto"/>
+          <w:sz w:val="28"/>
+          <w:szCs w:val="28"/>
+        </w:rPr>
+      </w:pPr>
+      <w:bookmarkStart w:id="4" w:name="_Toc73016308"/>
+      <w:bookmarkEnd w:id="3"/>
+      <w:r>
+        <w:rPr>
+          <w:rFonts w:ascii="Times New Roman" w:hAnsi="Times New Roman" w:cs="Times New Roman"/>
+          <w:color w:val="auto"/>
+          <w:sz w:val="28"/>
+          <w:szCs w:val="28"/>
+        </w:rPr>
+        <w:t>Цели обновлени</w:t>
+      </w:r>
+      <w:r>
+        <w:rPr>
+          <w:rFonts w:ascii="Times New Roman" w:hAnsi="Times New Roman" w:cs="Times New Roman"/>
+          <w:color w:val="auto"/>
+          <w:sz w:val="28"/>
+          <w:szCs w:val="28"/>
+        </w:rPr>
+        <w:t>й</w:t>
+      </w:r>
+      <w:bookmarkEnd w:id="4"/>
+    </w:p>
+    <w:p>
+      <w:pPr>
+        <w:pStyle w:val="a8"/>
+        <w:shd w:val="clear" w:color="auto" w:fill="FFFFFF"/>
+        <w:spacing w:before="0" w:beforeAutospacing="0" w:after="0" w:afterAutospacing="0" w:line="360" w:lineRule="auto"/>
+        <w:ind w:firstLine="375"/>
+        <w:rPr>
+          <w:sz w:val="28"/>
+          <w:szCs w:val="28"/>
+        </w:rPr>
+      </w:pPr>
+      <w:r>
+        <w:rPr>
+          <w:sz w:val="28"/>
+          <w:szCs w:val="28"/>
+        </w:rPr>
+        <w:t>Основными целями обновления программного обеспечения являются:</w:t>
+      </w:r>
+    </w:p>
+    <w:p>
+      <w:pPr>
+        <w:pStyle w:val="a8"/>
+        <w:shd w:val="clear" w:color="auto" w:fill="FFFFFF"/>
+        <w:spacing w:before="0" w:beforeAutospacing="0" w:after="0" w:afterAutospacing="0" w:line="360" w:lineRule="auto"/>
+        <w:rPr>
+          <w:sz w:val="28"/>
+          <w:szCs w:val="28"/>
+        </w:rPr>
+      </w:pPr>
+      <w:r>
+        <w:rPr>
+          <w:sz w:val="28"/>
+          <w:szCs w:val="28"/>
+        </w:rPr>
+        <w:t>- исправление выявленных ошибок в программном обеспечении;</w:t>
+      </w:r>
+    </w:p>
+    <w:p>
+      <w:pPr>
+        <w:pStyle w:val="a8"/>
+        <w:shd w:val="clear" w:color="auto" w:fill="FFFFFF"/>
+        <w:spacing w:before="0" w:beforeAutospacing="0" w:after="0" w:afterAutospacing="0" w:line="360" w:lineRule="auto"/>
+        <w:rPr>
+          <w:sz w:val="28"/>
+          <w:szCs w:val="28"/>
+        </w:rPr>
+      </w:pPr>
+      <w:r>
+        <w:rPr>
+          <w:sz w:val="28"/>
+          <w:szCs w:val="28"/>
+        </w:rPr>
+        <w:t>- ввод в эксплуатацию новых функциональных задач и доработок, реализованных в рамках сопровождения;</w:t>
+      </w:r>
+    </w:p>
+    <w:p>
+      <w:pPr>
+        <w:pStyle w:val="a8"/>
+        <w:shd w:val="clear" w:color="auto" w:fill="FFFFFF"/>
+        <w:spacing w:before="0" w:beforeAutospacing="0" w:after="0" w:afterAutospacing="0" w:line="360" w:lineRule="auto"/>
+        <w:rPr>
+          <w:sz w:val="28"/>
+          <w:szCs w:val="28"/>
+        </w:rPr>
+      </w:pPr>
+      <w:r>
+        <w:rPr>
+          <w:sz w:val="28"/>
+          <w:szCs w:val="28"/>
+        </w:rPr>
+        <w:t>- исправление выявленных ошибок в данных, невозможных для корректировки штатными программными средствами.</w:t>
+      </w:r>
+    </w:p>
+    <w:p>
+      <w:pPr>
+        <w:pStyle w:val="1"/>
+        <w:keepNext w:val="0"/>
+        <w:keepLines w:val="0"/>
+        <w:numPr>
+          <w:ilvl w:val="1"/>
+          <w:numId w:val="4"/>
+        </w:numPr>
+        <w:spacing w:before="0" w:line="360" w:lineRule="auto"/>
+        <w:ind w:rightChars="-5" w:right="-11"/>
+        <w:contextualSpacing/>
+        <w:jc w:val="both"/>
+        <w:rPr>
+          <w:rFonts w:ascii="Times New Roman" w:hAnsi="Times New Roman" w:cs="Times New Roman"/>
+          <w:color w:val="auto"/>
+          <w:sz w:val="28"/>
+          <w:szCs w:val="28"/>
+        </w:rPr>
+      </w:pPr>
+      <w:bookmarkStart w:id="5" w:name="_Toc73016309"/>
+      <w:r>
+        <w:rPr>
+          <w:rFonts w:ascii="Times New Roman" w:hAnsi="Times New Roman" w:cs="Times New Roman"/>
+          <w:color w:val="auto"/>
+          <w:sz w:val="28"/>
+          <w:szCs w:val="28"/>
+        </w:rPr>
+        <w:lastRenderedPageBreak/>
+        <w:t xml:space="preserve">Процесс проведения </w:t>
+      </w:r>
+      <w:r>
+        <w:rPr>
+          <w:rFonts w:ascii="Times New Roman" w:hAnsi="Times New Roman" w:cs="Times New Roman"/>
+          <w:color w:val="auto"/>
+          <w:sz w:val="28"/>
+          <w:szCs w:val="28"/>
+        </w:rPr>
+        <w:t>обновлений</w:t>
+      </w:r>
+      <w:bookmarkEnd w:id="5"/>
     </w:p>
     <w:p>
       <w:pPr>
@@ -1097,7 +1811,463 @@
         <w:ind w:firstLine="284"/>
         <w:rPr>
           <w:rFonts w:ascii="Times New Roman" w:hAnsi="Times New Roman" w:cs="Times New Roman"/>
+          <w:sz w:val="28"/>
+          <w:szCs w:val="28"/>
+        </w:rPr>
+      </w:pPr>
+      <w:r>
+        <w:rPr>
+          <w:rFonts w:ascii="Times New Roman" w:hAnsi="Times New Roman" w:cs="Times New Roman"/>
+          <w:sz w:val="28"/>
+          <w:szCs w:val="28"/>
+        </w:rPr>
+        <w:t>Процесс проведения обновлений включает в себя:</w:t>
+      </w:r>
+    </w:p>
+    <w:p>
+      <w:pPr>
+        <w:spacing w:after="0" w:line="360" w:lineRule="auto"/>
+        <w:rPr>
+          <w:rFonts w:ascii="Times New Roman" w:hAnsi="Times New Roman" w:cs="Times New Roman"/>
+          <w:sz w:val="28"/>
+          <w:szCs w:val="28"/>
+        </w:rPr>
+      </w:pPr>
+      <w:r>
+        <w:rPr>
+          <w:rFonts w:ascii="Times New Roman" w:hAnsi="Times New Roman" w:cs="Times New Roman"/>
+          <w:sz w:val="28"/>
+          <w:szCs w:val="28"/>
+        </w:rPr>
+        <w:t xml:space="preserve">- идентификацию всего программного обеспечения, информации, объектов, баз данных, требующих изменений; </w:t>
+      </w:r>
+    </w:p>
+    <w:p>
+      <w:pPr>
+        <w:spacing w:after="0" w:line="360" w:lineRule="auto"/>
+        <w:rPr>
+          <w:rFonts w:ascii="Times New Roman" w:hAnsi="Times New Roman" w:cs="Times New Roman"/>
+          <w:sz w:val="28"/>
+          <w:szCs w:val="28"/>
+        </w:rPr>
+      </w:pPr>
+      <w:r>
+        <w:rPr>
+          <w:rFonts w:ascii="Times New Roman" w:hAnsi="Times New Roman" w:cs="Times New Roman"/>
+          <w:sz w:val="28"/>
+          <w:szCs w:val="28"/>
+        </w:rPr>
+        <w:t xml:space="preserve">- получение одобрения детальных запросов или предложений на изменения перед началом работы; </w:t>
+      </w:r>
+    </w:p>
+    <w:p>
+      <w:pPr>
+        <w:spacing w:after="0" w:line="360" w:lineRule="auto"/>
+        <w:rPr>
+          <w:rFonts w:ascii="Times New Roman" w:hAnsi="Times New Roman" w:cs="Times New Roman"/>
+          <w:sz w:val="28"/>
+          <w:szCs w:val="28"/>
+        </w:rPr>
+      </w:pPr>
+      <w:r>
+        <w:rPr>
+          <w:rFonts w:ascii="Times New Roman" w:hAnsi="Times New Roman" w:cs="Times New Roman"/>
+          <w:sz w:val="28"/>
+          <w:szCs w:val="28"/>
+        </w:rPr>
+        <w:t xml:space="preserve">- осуществление процесса внедрения изменений в программное обеспечение системы; </w:t>
+      </w:r>
+    </w:p>
+    <w:p>
+      <w:pPr>
+        <w:spacing w:after="0" w:line="360" w:lineRule="auto"/>
+        <w:rPr>
+          <w:rFonts w:ascii="Times New Roman" w:hAnsi="Times New Roman" w:cs="Times New Roman"/>
+          <w:sz w:val="28"/>
+          <w:szCs w:val="28"/>
+        </w:rPr>
+      </w:pPr>
+      <w:r>
+        <w:rPr>
+          <w:rFonts w:ascii="Times New Roman" w:hAnsi="Times New Roman" w:cs="Times New Roman"/>
+          <w:sz w:val="28"/>
+          <w:szCs w:val="28"/>
+        </w:rPr>
+        <w:t xml:space="preserve">- обеспечение обновления комплекта технической документации после завершения каждого изменения и архивирование или утилизация старой документации; </w:t>
+      </w:r>
+    </w:p>
+    <w:p>
+      <w:pPr>
+        <w:spacing w:after="0" w:line="360" w:lineRule="auto"/>
+        <w:rPr>
+          <w:rFonts w:ascii="Times New Roman" w:hAnsi="Times New Roman" w:cs="Times New Roman"/>
+          <w:sz w:val="28"/>
+          <w:szCs w:val="28"/>
+        </w:rPr>
+      </w:pPr>
+      <w:r>
+        <w:rPr>
+          <w:rFonts w:ascii="Times New Roman" w:hAnsi="Times New Roman" w:cs="Times New Roman"/>
+          <w:sz w:val="28"/>
+          <w:szCs w:val="28"/>
+        </w:rPr>
+        <w:t xml:space="preserve">- поддержку контроля версий для всех обновлений программного обеспечения системы; </w:t>
+      </w:r>
+    </w:p>
+    <w:p>
+      <w:pPr>
+        <w:spacing w:after="0" w:line="360" w:lineRule="auto"/>
+        <w:rPr>
+          <w:rFonts w:ascii="Times New Roman" w:hAnsi="Times New Roman" w:cs="Times New Roman"/>
+          <w:sz w:val="28"/>
+          <w:szCs w:val="28"/>
+        </w:rPr>
+      </w:pPr>
+      <w:r>
+        <w:rPr>
+          <w:rFonts w:ascii="Times New Roman" w:hAnsi="Times New Roman" w:cs="Times New Roman"/>
+          <w:sz w:val="28"/>
+          <w:szCs w:val="28"/>
+        </w:rPr>
+        <w:t>- коррекцию эксплуатационной документации и пользовательских процедур в соответствии с внесенными изменениями;</w:t>
+      </w:r>
+    </w:p>
+    <w:p>
+      <w:pPr>
+        <w:spacing w:after="0" w:line="360" w:lineRule="auto"/>
+        <w:rPr>
+          <w:rFonts w:ascii="Times New Roman" w:hAnsi="Times New Roman" w:cs="Times New Roman"/>
+          <w:sz w:val="28"/>
+          <w:szCs w:val="28"/>
+        </w:rPr>
+      </w:pPr>
+      <w:r>
+        <w:rPr>
+          <w:rFonts w:ascii="Times New Roman" w:hAnsi="Times New Roman" w:cs="Times New Roman"/>
+          <w:sz w:val="28"/>
+          <w:szCs w:val="28"/>
+        </w:rPr>
+        <w:t>- осуществление процесса внедрения изменен</w:t>
+      </w:r>
+    </w:p>
+    <w:p>
+      <w:pPr>
+        <w:pStyle w:val="1"/>
+        <w:keepNext w:val="0"/>
+        <w:keepLines w:val="0"/>
+        <w:numPr>
+          <w:ilvl w:val="1"/>
+          <w:numId w:val="4"/>
+        </w:numPr>
+        <w:spacing w:before="0" w:line="360" w:lineRule="auto"/>
+        <w:ind w:rightChars="-5" w:right="-11"/>
+        <w:contextualSpacing/>
+        <w:jc w:val="both"/>
+        <w:rPr>
+          <w:rFonts w:ascii="Times New Roman" w:hAnsi="Times New Roman" w:cs="Times New Roman"/>
+          <w:color w:val="auto"/>
+          <w:sz w:val="28"/>
+          <w:szCs w:val="28"/>
+        </w:rPr>
+      </w:pPr>
+      <w:bookmarkStart w:id="6" w:name="_Toc73016310"/>
+      <w:r>
+        <w:rPr>
+          <w:rFonts w:ascii="Times New Roman" w:hAnsi="Times New Roman" w:cs="Times New Roman"/>
+          <w:color w:val="auto"/>
+          <w:sz w:val="28"/>
+          <w:szCs w:val="28"/>
+        </w:rPr>
+        <w:t>Обновление тестовой системы</w:t>
+      </w:r>
+      <w:bookmarkEnd w:id="6"/>
+    </w:p>
+    <w:p>
+      <w:pPr>
+        <w:spacing w:after="0" w:line="360" w:lineRule="auto"/>
+        <w:ind w:firstLine="375"/>
+        <w:rPr>
+          <w:rFonts w:ascii="Times New Roman" w:hAnsi="Times New Roman" w:cs="Times New Roman"/>
+          <w:sz w:val="28"/>
+          <w:szCs w:val="28"/>
+        </w:rPr>
+      </w:pPr>
+      <w:r>
+        <w:rPr>
+          <w:rFonts w:ascii="Times New Roman" w:hAnsi="Times New Roman" w:cs="Times New Roman"/>
+          <w:sz w:val="28"/>
+          <w:szCs w:val="28"/>
+        </w:rPr>
+        <w:t>Обновление проводится представителями Поставщика совместно с Разработчиками в тестовой среде системе. После обновления тестовой системы, проводится проверка функционала системы. В случае выявления функциональных ошибок, Разработчик проводит доработку функционала системы. При удовлетворении доработанной версией, планируется установка данной системы в основную информационную систему.</w:t>
+      </w:r>
+    </w:p>
+    <w:p>
+      <w:pPr>
+        <w:pStyle w:val="1"/>
+        <w:keepNext w:val="0"/>
+        <w:keepLines w:val="0"/>
+        <w:numPr>
+          <w:ilvl w:val="1"/>
+          <w:numId w:val="4"/>
+        </w:numPr>
+        <w:spacing w:before="0" w:line="360" w:lineRule="auto"/>
+        <w:ind w:rightChars="-5" w:right="-11"/>
+        <w:contextualSpacing/>
+        <w:jc w:val="both"/>
+        <w:rPr>
+          <w:rFonts w:ascii="Times New Roman" w:hAnsi="Times New Roman" w:cs="Times New Roman"/>
+          <w:color w:val="auto"/>
+          <w:sz w:val="28"/>
+          <w:szCs w:val="28"/>
+        </w:rPr>
+      </w:pPr>
+      <w:bookmarkStart w:id="7" w:name="_Toc73016311"/>
+      <w:r>
+        <w:rPr>
+          <w:rFonts w:ascii="Times New Roman" w:hAnsi="Times New Roman" w:cs="Times New Roman"/>
+          <w:color w:val="auto"/>
+          <w:sz w:val="28"/>
+          <w:szCs w:val="28"/>
+        </w:rPr>
+        <w:t>Обновление основной системы</w:t>
+      </w:r>
+      <w:bookmarkEnd w:id="7"/>
+    </w:p>
+    <w:p>
+      <w:pPr>
+        <w:spacing w:after="0" w:line="360" w:lineRule="auto"/>
+        <w:ind w:firstLine="375"/>
+        <w:rPr>
+          <w:rFonts w:ascii="Times New Roman" w:hAnsi="Times New Roman" w:cs="Times New Roman"/>
+          <w:sz w:val="28"/>
+          <w:szCs w:val="28"/>
+        </w:rPr>
+      </w:pPr>
+      <w:r>
+        <w:rPr>
+          <w:rFonts w:ascii="Times New Roman" w:hAnsi="Times New Roman" w:cs="Times New Roman"/>
+          <w:sz w:val="28"/>
+          <w:szCs w:val="28"/>
+        </w:rPr>
+        <w:t>После проверки тестовой системы, назначается дата проведения обновления, продолжительность обновления, составляется список участников. План согласовывается между Поставщиком и Заказчиком. По итогам обновления системы Поставщик уведомляет Заказчика об успешном обновлении.</w:t>
+      </w:r>
+    </w:p>
+    <w:p>
+      <w:pPr>
+        <w:pStyle w:val="1"/>
+        <w:keepNext w:val="0"/>
+        <w:keepLines w:val="0"/>
+        <w:numPr>
+          <w:ilvl w:val="1"/>
+          <w:numId w:val="4"/>
+        </w:numPr>
+        <w:spacing w:before="0" w:line="360" w:lineRule="auto"/>
+        <w:ind w:rightChars="-5" w:right="-11"/>
+        <w:contextualSpacing/>
+        <w:jc w:val="both"/>
+        <w:rPr>
+          <w:rFonts w:ascii="Times New Roman" w:hAnsi="Times New Roman" w:cs="Times New Roman"/>
+          <w:color w:val="auto"/>
+          <w:sz w:val="28"/>
+          <w:szCs w:val="28"/>
+        </w:rPr>
+      </w:pPr>
+      <w:bookmarkStart w:id="8" w:name="_Toc73016312"/>
+      <w:r>
+        <w:rPr>
+          <w:rFonts w:ascii="Times New Roman" w:hAnsi="Times New Roman" w:cs="Times New Roman"/>
+          <w:color w:val="auto"/>
+          <w:sz w:val="28"/>
+          <w:szCs w:val="28"/>
+        </w:rPr>
+        <w:t>Частота</w:t>
+      </w:r>
+      <w:r>
+        <w:rPr>
+          <w:rFonts w:ascii="Times New Roman" w:hAnsi="Times New Roman" w:cs="Times New Roman"/>
+          <w:color w:val="auto"/>
+          <w:sz w:val="28"/>
+          <w:szCs w:val="28"/>
+        </w:rPr>
+        <w:t xml:space="preserve"> </w:t>
+      </w:r>
+      <w:r>
+        <w:rPr>
+          <w:rFonts w:ascii="Times New Roman" w:hAnsi="Times New Roman" w:cs="Times New Roman"/>
+          <w:color w:val="auto"/>
+          <w:sz w:val="28"/>
+          <w:szCs w:val="28"/>
+        </w:rPr>
+        <w:t>проведения обновлений</w:t>
+      </w:r>
+      <w:bookmarkEnd w:id="8"/>
+    </w:p>
+    <w:p>
+      <w:pPr>
+        <w:ind w:firstLine="375"/>
+        <w:rPr>
+          <w:rFonts w:ascii="Times New Roman" w:hAnsi="Times New Roman" w:cs="Times New Roman"/>
+          <w:sz w:val="28"/>
+          <w:szCs w:val="28"/>
+        </w:rPr>
+      </w:pPr>
+      <w:r>
+        <w:rPr>
+          <w:rFonts w:ascii="Times New Roman" w:hAnsi="Times New Roman" w:cs="Times New Roman"/>
+          <w:sz w:val="28"/>
+          <w:szCs w:val="28"/>
+        </w:rPr>
+        <w:lastRenderedPageBreak/>
+        <w:t>Проведение обновлений осуществляется в определённую дату и время:</w:t>
+      </w:r>
+    </w:p>
+    <w:p>
+      <w:pPr>
+        <w:rPr>
+          <w:rFonts w:ascii="Times New Roman" w:hAnsi="Times New Roman" w:cs="Times New Roman"/>
+          <w:sz w:val="28"/>
+          <w:szCs w:val="28"/>
+        </w:rPr>
+      </w:pPr>
+      <w:r>
+        <w:rPr>
+          <w:rFonts w:ascii="Times New Roman" w:hAnsi="Times New Roman" w:cs="Times New Roman"/>
+          <w:sz w:val="28"/>
+          <w:szCs w:val="28"/>
+        </w:rPr>
+        <w:t>- Обновление антивируса проходит в начале и конце каждо</w:t>
+      </w:r>
+      <w:r>
+        <w:rPr>
+          <w:rFonts w:ascii="Times New Roman" w:hAnsi="Times New Roman" w:cs="Times New Roman"/>
+          <w:sz w:val="28"/>
+          <w:szCs w:val="28"/>
+        </w:rPr>
+        <w:t>го</w:t>
+      </w:r>
+      <w:r>
+        <w:rPr>
+          <w:rFonts w:ascii="Times New Roman" w:hAnsi="Times New Roman" w:cs="Times New Roman"/>
+          <w:sz w:val="28"/>
+          <w:szCs w:val="28"/>
+        </w:rPr>
+        <w:t xml:space="preserve"> рабоче</w:t>
+      </w:r>
+      <w:r>
+        <w:rPr>
+          <w:rFonts w:ascii="Times New Roman" w:hAnsi="Times New Roman" w:cs="Times New Roman"/>
+          <w:sz w:val="28"/>
+          <w:szCs w:val="28"/>
+        </w:rPr>
+        <w:t>го</w:t>
+      </w:r>
+      <w:r>
+        <w:rPr>
+          <w:rFonts w:ascii="Times New Roman" w:hAnsi="Times New Roman" w:cs="Times New Roman"/>
+          <w:sz w:val="28"/>
+          <w:szCs w:val="28"/>
+        </w:rPr>
+        <w:t xml:space="preserve"> </w:t>
+      </w:r>
+      <w:r>
+        <w:rPr>
+          <w:rFonts w:ascii="Times New Roman" w:hAnsi="Times New Roman" w:cs="Times New Roman"/>
+          <w:sz w:val="28"/>
+          <w:szCs w:val="28"/>
+        </w:rPr>
+        <w:t>дня</w:t>
+      </w:r>
+      <w:r>
+        <w:rPr>
+          <w:rFonts w:ascii="Times New Roman" w:hAnsi="Times New Roman" w:cs="Times New Roman"/>
+          <w:sz w:val="28"/>
+          <w:szCs w:val="28"/>
+        </w:rPr>
+        <w:t>;</w:t>
+      </w:r>
+    </w:p>
+    <w:p>
+      <w:pPr>
+        <w:rPr>
+          <w:rFonts w:ascii="Times New Roman" w:hAnsi="Times New Roman" w:cs="Times New Roman"/>
+          <w:sz w:val="28"/>
+          <w:szCs w:val="28"/>
+        </w:rPr>
+      </w:pPr>
+      <w:r>
+        <w:rPr>
+          <w:rFonts w:ascii="Times New Roman" w:hAnsi="Times New Roman" w:cs="Times New Roman"/>
+          <w:sz w:val="28"/>
+          <w:szCs w:val="28"/>
+        </w:rPr>
+        <w:t xml:space="preserve">- Обновление программного обеспечения проходит </w:t>
+      </w:r>
+      <w:r>
+        <w:rPr>
+          <w:rFonts w:ascii="Times New Roman" w:hAnsi="Times New Roman" w:cs="Times New Roman"/>
+          <w:sz w:val="28"/>
+          <w:szCs w:val="28"/>
+        </w:rPr>
+        <w:t>раз в 1 – 2 месяца;</w:t>
+      </w:r>
+    </w:p>
+    <w:p>
+      <w:pPr>
+        <w:rPr>
+          <w:rFonts w:ascii="Times New Roman" w:hAnsi="Times New Roman" w:cs="Times New Roman"/>
+          <w:sz w:val="28"/>
+          <w:szCs w:val="28"/>
+        </w:rPr>
+      </w:pPr>
+      <w:r>
+        <w:rPr>
+          <w:rFonts w:ascii="Times New Roman" w:hAnsi="Times New Roman" w:cs="Times New Roman"/>
+          <w:sz w:val="28"/>
+          <w:szCs w:val="28"/>
+        </w:rPr>
+        <w:t>- Обновление документации следует осуществлять в конце каждого месяца</w:t>
+      </w:r>
+    </w:p>
+    <w:p>
+      <w:pPr>
+        <w:pStyle w:val="1"/>
+        <w:keepNext w:val="0"/>
+        <w:keepLines w:val="0"/>
+        <w:numPr>
+          <w:ilvl w:val="1"/>
+          <w:numId w:val="1"/>
+        </w:numPr>
+        <w:spacing w:before="0" w:line="360" w:lineRule="auto"/>
+        <w:ind w:left="284" w:rightChars="-5" w:right="-11" w:hanging="284"/>
+        <w:contextualSpacing/>
+        <w:jc w:val="both"/>
+        <w:rPr>
+          <w:rFonts w:ascii="Times New Roman" w:hAnsi="Times New Roman" w:cs="Times New Roman"/>
           <w:b/>
+          <w:color w:val="auto"/>
+          <w:sz w:val="28"/>
+          <w:szCs w:val="28"/>
+        </w:rPr>
+      </w:pPr>
+      <w:bookmarkStart w:id="9" w:name="_Toc73016313"/>
+      <w:r>
+        <w:rPr>
+          <w:rFonts w:ascii="Times New Roman" w:hAnsi="Times New Roman" w:cs="Times New Roman"/>
+          <w:b/>
+          <w:color w:val="auto"/>
+          <w:sz w:val="28"/>
+          <w:szCs w:val="28"/>
+        </w:rPr>
+        <w:t>Ответственность</w:t>
+      </w:r>
+      <w:bookmarkEnd w:id="9"/>
+    </w:p>
+    <w:p>
+      <w:pPr>
+        <w:spacing w:after="0" w:line="360" w:lineRule="auto"/>
+        <w:ind w:firstLine="284"/>
+        <w:rPr>
+          <w:rFonts w:ascii="Times New Roman" w:hAnsi="Times New Roman" w:cs="Times New Roman"/>
           <w:sz w:val="28"/>
           <w:szCs w:val="28"/>
         </w:rPr>
@@ -1111,40 +2281,9 @@
           <w:sz w:val="28"/>
           <w:szCs w:val="28"/>
         </w:rPr>
-        <w:t>Ответственность за последствия установки нового программного обеспечения либо обновлений существующего программного обеспечения, возлагается на Администратора ИС, выполнившего фактическую установку.</w:t>
-      </w:r>
-      <w:r>
-        <w:rPr>
-          <w:rFonts w:ascii="Times New Roman" w:hAnsi="Times New Roman" w:cs="Times New Roman"/>
-          <w:sz w:val="28"/>
-          <w:szCs w:val="28"/>
-        </w:rPr>
-        <w:t xml:space="preserve"> </w:t>
-      </w:r>
-      <w:bookmarkStart w:id="7" w:name="_Состав_и_содержание"/>
-      <w:bookmarkEnd w:id="7"/>
-    </w:p>
-    <w:p>
-      <w:pPr>
-        <w:spacing w:after="0" w:line="360" w:lineRule="auto"/>
-        <w:rPr>
-          <w:rFonts w:ascii="Times New Roman" w:eastAsia="Times New Roman" w:hAnsi="Times New Roman" w:cs="Times New Roman"/>
-          <w:sz w:val="28"/>
-          <w:szCs w:val="28"/>
-        </w:rPr>
-      </w:pPr>
-      <w:r>
-        <w:rPr>
-          <w:rFonts w:ascii="Times New Roman" w:hAnsi="Times New Roman" w:cs="Times New Roman"/>
-          <w:sz w:val="28"/>
-          <w:szCs w:val="28"/>
-        </w:rPr>
-        <w:br w:type="page"/>
-      </w:r>
-    </w:p>
-    <w:p>
-      <w:pPr>
-        <w:spacing w:after="0" w:line="360" w:lineRule="auto"/>
+        <w:t xml:space="preserve">Ответственность за последствия установки нового программного обеспечения либо обновлений существующего программного обеспечения, возлагается на </w:t>
+      </w:r>
+      <w:r>
         <w:rPr>
           <w:rStyle w:val="a3"/>
           <w:rFonts w:ascii="Times New Roman" w:hAnsi="Times New Roman" w:cs="Times New Roman"/>
@@ -1153,7 +2292,102 @@
           <w:sz w:val="28"/>
           <w:szCs w:val="28"/>
         </w:rPr>
-      </w:pPr>
+        <w:t>системного администратора</w:t>
+      </w:r>
+      <w:r>
+        <w:rPr>
+          <w:rStyle w:val="a3"/>
+          <w:rFonts w:ascii="Times New Roman" w:hAnsi="Times New Roman" w:cs="Times New Roman"/>
+          <w:i w:val="0"/>
+          <w:color w:val="auto"/>
+          <w:sz w:val="28"/>
+          <w:szCs w:val="28"/>
+        </w:rPr>
+        <w:t>, выполнившего фактическую установку.</w:t>
+      </w:r>
+      <w:r>
+        <w:rPr>
+          <w:rFonts w:ascii="Times New Roman" w:hAnsi="Times New Roman" w:cs="Times New Roman"/>
+          <w:sz w:val="28"/>
+          <w:szCs w:val="28"/>
+        </w:rPr>
+        <w:t xml:space="preserve"> </w:t>
+      </w:r>
+      <w:bookmarkStart w:id="10" w:name="_Состав_и_содержание"/>
+      <w:bookmarkEnd w:id="10"/>
+    </w:p>
+    <w:p>
+      <w:pPr>
+        <w:spacing w:after="0" w:line="360" w:lineRule="auto"/>
+        <w:ind w:firstLine="284"/>
+        <w:rPr>
+          <w:rStyle w:val="a3"/>
+          <w:rFonts w:ascii="Times New Roman" w:hAnsi="Times New Roman" w:cs="Times New Roman"/>
+          <w:i w:val="0"/>
+          <w:iCs w:val="0"/>
+          <w:color w:val="auto"/>
+          <w:sz w:val="28"/>
+          <w:lang w:eastAsia="zh-CN"/>
+        </w:rPr>
+      </w:pPr>
+      <w:r>
+        <w:rPr>
+          <w:rFonts w:ascii="Times New Roman" w:hAnsi="Times New Roman" w:cs="Times New Roman"/>
+          <w:sz w:val="28"/>
+          <w:lang w:eastAsia="zh-CN"/>
+        </w:rPr>
+        <w:t xml:space="preserve">Разработчик </w:t>
+      </w:r>
+      <w:r>
+        <w:rPr>
+          <w:rFonts w:ascii="Times New Roman" w:hAnsi="Times New Roman" w:cs="Times New Roman"/>
+          <w:sz w:val="28"/>
+          <w:lang w:eastAsia="zh-CN"/>
+        </w:rPr>
+        <w:t xml:space="preserve">и Поставщик </w:t>
+      </w:r>
+      <w:r>
+        <w:rPr>
+          <w:rFonts w:ascii="Times New Roman" w:hAnsi="Times New Roman" w:cs="Times New Roman"/>
+          <w:sz w:val="28"/>
+          <w:lang w:eastAsia="zh-CN"/>
+        </w:rPr>
+        <w:t>нес</w:t>
+      </w:r>
+      <w:r>
+        <w:rPr>
+          <w:rFonts w:ascii="Times New Roman" w:hAnsi="Times New Roman" w:cs="Times New Roman"/>
+          <w:sz w:val="28"/>
+          <w:lang w:eastAsia="zh-CN"/>
+        </w:rPr>
+        <w:t>у</w:t>
+      </w:r>
+      <w:r>
+        <w:rPr>
+          <w:rFonts w:ascii="Times New Roman" w:hAnsi="Times New Roman" w:cs="Times New Roman"/>
+          <w:sz w:val="28"/>
+          <w:lang w:eastAsia="zh-CN"/>
+        </w:rPr>
+        <w:t>т ответственность за разработку обновлений и за все изменения для информационной</w:t>
+      </w:r>
+      <w:r>
+        <w:rPr>
+          <w:rFonts w:ascii="Times New Roman" w:hAnsi="Times New Roman" w:cs="Times New Roman"/>
+          <w:sz w:val="28"/>
+          <w:lang w:eastAsia="zh-CN"/>
+        </w:rPr>
+        <w:t xml:space="preserve"> </w:t>
+      </w:r>
+      <w:bookmarkStart w:id="11" w:name="_GoBack"/>
+      <w:bookmarkEnd w:id="11"/>
+      <w:r>
+        <w:rPr>
+          <w:rFonts w:ascii="Times New Roman" w:hAnsi="Times New Roman" w:cs="Times New Roman"/>
+          <w:sz w:val="28"/>
+          <w:lang w:eastAsia="zh-CN"/>
+        </w:rPr>
+        <w:t>системы.</w:t>
+      </w:r>
     </w:p>
     <w:sectPr>
       <w:pgSz w:w="11906" w:h="16838"/>
@@ -1168,6 +2402,205 @@
 <file path=word/numbering.xml><?xml version="1.0" encoding="utf-8"?>
 <w:numbering xmlns:wpc="http://schemas.microsoft.com/office/word/2010/wordprocessingCanvas" xmlns:cx="http://schemas.microsoft.com/office/drawing/2014/chartex" xmlns:cx1="http://schemas.microsoft.com/office/drawing/2015/9/8/chartex" xmlns:cx2="http://schemas.microsoft.com/office/drawing/2015/10/21/chartex" xmlns:cx3="http://schemas.microsoft.com/office/drawing/2016/5/9/chartex" xmlns:cx4="http://schemas.microsoft.com/office/drawing/2016/5/10/chartex" xmlns:cx5="http://schemas.microsoft.com/office/drawing/2016/5/11/chartex" xmlns:cx6="http://schemas.microsoft.com/office/drawing/2016/5/12/chartex" xmlns:cx7="http://schemas.microsoft.com/office/drawing/2016/5/13/chartex" xmlns:cx8="http://schemas.microsoft.com/office/drawing/2016/5/14/chartex" xmlns:mc="http://schemas.openxmlformats.org/markup-compatibility/2006" xmlns:aink="http://schemas.microsoft.com/office/drawing/2016/ink" xmlns:am3d="http://schemas.microsoft.com/office/drawing/2017/model3d" xmlns:o="urn:schemas-microsoft-com:office:office" xmlns:r="http://schemas.openxmlformats.org/officeDocument/2006/relationships" xmlns:m="http://schemas.openxmlformats.org/officeDocument/2006/math" xmlns:v="urn:schemas-microsoft-com:vml" xmlns:wp14="http://schemas.microsoft.com/office/word/2010/wordprocessingDrawing" xmlns:wp="http://schemas.openxmlformats.org/drawingml/2006/wordprocessingDrawing" xmlns:w10="urn:schemas-microsoft-com:office:word" xmlns:w="http://schemas.openxmlformats.org/wordprocessingml/2006/main" xmlns:w14="http://schemas.microsoft.com/office/word/2010/wordml" xmlns:w15="http://schemas.microsoft.com/office/word/2012/wordml" xmlns:w16cid="http://schemas.microsoft.com/office/word/2016/wordml/cid" xmlns:w16se="http://schemas.microsoft.com/office/word/2015/wordml/symex" xmlns:wpg="http://schemas.microsoft.com/office/word/2010/wordprocessingGroup" xmlns:wpi="http://schemas.microsoft.com/office/word/2010/wordprocessingInk" xmlns:wne="http://schemas.microsoft.com/office/word/2006/wordml" xmlns:wps="http://schemas.microsoft.com/office/word/2010/wordprocessingShape" mc:Ignorable="w14 w15 w16se w16cid wp14">
   <w:abstractNum w:abstractNumId="0" w15:restartNumberingAfterBreak="0">
+    <w:nsid w:val="03F577E7"/>
+    <w:multiLevelType w:val="hybridMultilevel"/>
+    <w:tmpl w:val="5C1886E4"/>
+    <w:lvl w:ilvl="0" w:tplc="0419000F">
+      <w:start w:val="1"/>
+      <w:numFmt w:val="decimal"/>
+      <w:lvlText w:val="%1."/>
+      <w:lvlJc w:val="left"/>
+      <w:pPr>
+        <w:ind w:left="720" w:hanging="360"/>
+      </w:pPr>
+    </w:lvl>
+    <w:lvl w:ilvl="1" w:tplc="04190019" w:tentative="1">
+      <w:start w:val="1"/>
+      <w:numFmt w:val="lowerLetter"/>
+      <w:lvlText w:val="%2."/>
+      <w:lvlJc w:val="left"/>
+      <w:pPr>
+        <w:ind w:left="1440" w:hanging="360"/>
+      </w:pPr>
+    </w:lvl>
+    <w:lvl w:ilvl="2" w:tplc="0419001B" w:tentative="1">
+      <w:start w:val="1"/>
+      <w:numFmt w:val="lowerRoman"/>
+      <w:lvlText w:val="%3."/>
+      <w:lvlJc w:val="right"/>
+      <w:pPr>
+        <w:ind w:left="2160" w:hanging="180"/>
+      </w:pPr>
+    </w:lvl>
+    <w:lvl w:ilvl="3" w:tplc="0419000F" w:tentative="1">
+      <w:start w:val="1"/>
+      <w:numFmt w:val="decimal"/>
+      <w:lvlText w:val="%4."/>
+      <w:lvlJc w:val="left"/>
+      <w:pPr>
+        <w:ind w:left="2880" w:hanging="360"/>
+      </w:pPr>
+    </w:lvl>
+    <w:lvl w:ilvl="4" w:tplc="04190019" w:tentative="1">
+      <w:start w:val="1"/>
+      <w:numFmt w:val="lowerLetter"/>
+      <w:lvlText w:val="%5."/>
+      <w:lvlJc w:val="left"/>
+      <w:pPr>
+        <w:ind w:left="3600" w:hanging="360"/>
+      </w:pPr>
+    </w:lvl>
+    <w:lvl w:ilvl="5" w:tplc="0419001B" w:tentative="1">
+      <w:start w:val="1"/>
+      <w:numFmt w:val="lowerRoman"/>
+      <w:lvlText w:val="%6."/>
+      <w:lvlJc w:val="right"/>
+      <w:pPr>
+        <w:ind w:left="4320" w:hanging="180"/>
+      </w:pPr>
+    </w:lvl>
+    <w:lvl w:ilvl="6" w:tplc="0419000F" w:tentative="1">
+      <w:start w:val="1"/>
+      <w:numFmt w:val="decimal"/>
+      <w:lvlText w:val="%7."/>
+      <w:lvlJc w:val="left"/>
+      <w:pPr>
+        <w:ind w:left="5040" w:hanging="360"/>
+      </w:pPr>
+    </w:lvl>
+    <w:lvl w:ilvl="7" w:tplc="04190019" w:tentative="1">
+      <w:start w:val="1"/>
+      <w:numFmt w:val="lowerLetter"/>
+      <w:lvlText w:val="%8."/>
+      <w:lvlJc w:val="left"/>
+      <w:pPr>
+        <w:ind w:left="5760" w:hanging="360"/>
+      </w:pPr>
+    </w:lvl>
+    <w:lvl w:ilvl="8" w:tplc="0419001B" w:tentative="1">
+      <w:start w:val="1"/>
+      <w:numFmt w:val="lowerRoman"/>
+      <w:lvlText w:val="%9."/>
+      <w:lvlJc w:val="right"/>
+      <w:pPr>
+        <w:ind w:left="6480" w:hanging="180"/>
+      </w:pPr>
+    </w:lvl>
+  </w:abstractNum>
+  <w:abstractNum w:abstractNumId="1" w15:restartNumberingAfterBreak="0">
+    <w:nsid w:val="09F77A3A"/>
+    <w:multiLevelType w:val="multilevel"/>
+    <w:tmpl w:val="C270D100"/>
+    <w:lvl w:ilvl="0">
+      <w:start w:val="3"/>
+      <w:numFmt w:val="decimal"/>
+      <w:lvlText w:val="%1"/>
+      <w:lvlJc w:val="left"/>
+      <w:pPr>
+        <w:ind w:left="375" w:hanging="375"/>
+      </w:pPr>
+      <w:rPr>
+        <w:rFonts w:hint="default"/>
+      </w:rPr>
+    </w:lvl>
+    <w:lvl w:ilvl="1">
+      <w:start w:val="1"/>
+      <w:numFmt w:val="decimal"/>
+      <w:lvlText w:val="%1.%2"/>
+      <w:lvlJc w:val="left"/>
+      <w:pPr>
+        <w:ind w:left="375" w:hanging="375"/>
+      </w:pPr>
+      <w:rPr>
+        <w:rFonts w:hint="default"/>
+      </w:rPr>
+    </w:lvl>
+    <w:lvl w:ilvl="2">
+      <w:start w:val="1"/>
+      <w:numFmt w:val="decimal"/>
+      <w:lvlText w:val="%1.%2.%3"/>
+      <w:lvlJc w:val="left"/>
+      <w:pPr>
+        <w:ind w:left="720" w:hanging="720"/>
+      </w:pPr>
+      <w:rPr>
+        <w:rFonts w:hint="default"/>
+      </w:rPr>
+    </w:lvl>
+    <w:lvl w:ilvl="3">
+      <w:start w:val="1"/>
+      <w:numFmt w:val="decimal"/>
+      <w:lvlText w:val="%1.%2.%3.%4"/>
+      <w:lvlJc w:val="left"/>
+      <w:pPr>
+        <w:ind w:left="1080" w:hanging="1080"/>
+      </w:pPr>
+      <w:rPr>
+        <w:rFonts w:hint="default"/>
+      </w:rPr>
+    </w:lvl>
+    <w:lvl w:ilvl="4">
+      <w:start w:val="1"/>
+      <w:numFmt w:val="decimal"/>
+      <w:lvlText w:val="%1.%2.%3.%4.%5"/>
+      <w:lvlJc w:val="left"/>
+      <w:pPr>
+        <w:ind w:left="1080" w:hanging="1080"/>
+      </w:pPr>
+      <w:rPr>
+        <w:rFonts w:hint="default"/>
+      </w:rPr>
+    </w:lvl>
+    <w:lvl w:ilvl="5">
+      <w:start w:val="1"/>
+      <w:numFmt w:val="decimal"/>
+      <w:lvlText w:val="%1.%2.%3.%4.%5.%6"/>
+      <w:lvlJc w:val="left"/>
+      <w:pPr>
+        <w:ind w:left="1440" w:hanging="1440"/>
+      </w:pPr>
+      <w:rPr>
+        <w:rFonts w:hint="default"/>
+      </w:rPr>
+    </w:lvl>
+    <w:lvl w:ilvl="6">
+      <w:start w:val="1"/>
+      <w:numFmt w:val="decimal"/>
+      <w:lvlText w:val="%1.%2.%3.%4.%5.%6.%7"/>
+      <w:lvlJc w:val="left"/>
+      <w:pPr>
+        <w:ind w:left="1440" w:hanging="1440"/>
+      </w:pPr>
+      <w:rPr>
+        <w:rFonts w:hint="default"/>
+      </w:rPr>
+    </w:lvl>
+    <w:lvl w:ilvl="7">
+      <w:start w:val="1"/>
+      <w:numFmt w:val="decimal"/>
+      <w:lvlText w:val="%1.%2.%3.%4.%5.%6.%7.%8"/>
+      <w:lvlJc w:val="left"/>
+      <w:pPr>
+        <w:ind w:left="1800" w:hanging="1800"/>
+      </w:pPr>
+      <w:rPr>
+        <w:rFonts w:hint="default"/>
+      </w:rPr>
+    </w:lvl>
+    <w:lvl w:ilvl="8">
+      <w:start w:val="1"/>
+      <w:numFmt w:val="decimal"/>
+      <w:lvlText w:val="%1.%2.%3.%4.%5.%6.%7.%8.%9"/>
+      <w:lvlJc w:val="left"/>
+      <w:pPr>
+        <w:ind w:left="2160" w:hanging="2160"/>
+      </w:pPr>
+      <w:rPr>
+        <w:rFonts w:hint="default"/>
+      </w:rPr>
+    </w:lvl>
+  </w:abstractNum>
+  <w:abstractNum w:abstractNumId="2" w15:restartNumberingAfterBreak="0">
     <w:nsid w:val="16C96088"/>
     <w:multiLevelType w:val="multilevel"/>
     <w:tmpl w:val="D5662156"/>
@@ -1280,7 +2713,7 @@
       </w:rPr>
     </w:lvl>
   </w:abstractNum>
-  <w:abstractNum w:abstractNumId="1" w15:restartNumberingAfterBreak="0">
+  <w:abstractNum w:abstractNumId="3" w15:restartNumberingAfterBreak="0">
     <w:nsid w:val="208C535E"/>
     <w:multiLevelType w:val="multilevel"/>
     <w:tmpl w:val="EBDC2048"/>
@@ -1393,7 +2826,7 @@
       </w:rPr>
     </w:lvl>
   </w:abstractNum>
-  <w:abstractNum w:abstractNumId="2" w15:restartNumberingAfterBreak="0">
+  <w:abstractNum w:abstractNumId="4" w15:restartNumberingAfterBreak="0">
     <w:nsid w:val="49A45933"/>
     <w:multiLevelType w:val="hybridMultilevel"/>
     <w:tmpl w:val="5B4E2FBA"/>
@@ -1485,14 +2918,112 @@
       </w:pPr>
     </w:lvl>
   </w:abstractNum>
+  <w:abstractNum w:abstractNumId="5" w15:restartNumberingAfterBreak="0">
+    <w:nsid w:val="4CA0650B"/>
+    <w:multiLevelType w:val="hybridMultilevel"/>
+    <w:tmpl w:val="D8CEE40E"/>
+    <w:lvl w:ilvl="0" w:tplc="CF987674">
+      <w:start w:val="2"/>
+      <w:numFmt w:val="decimal"/>
+      <w:lvlText w:val="%1."/>
+      <w:lvlJc w:val="left"/>
+      <w:pPr>
+        <w:ind w:left="720" w:hanging="360"/>
+      </w:pPr>
+      <w:rPr>
+        <w:rFonts w:hint="default"/>
+      </w:rPr>
+    </w:lvl>
+    <w:lvl w:ilvl="1" w:tplc="04190019" w:tentative="1">
+      <w:start w:val="1"/>
+      <w:numFmt w:val="lowerLetter"/>
+      <w:lvlText w:val="%2."/>
+      <w:lvlJc w:val="left"/>
+      <w:pPr>
+        <w:ind w:left="1440" w:hanging="360"/>
+      </w:pPr>
+    </w:lvl>
+    <w:lvl w:ilvl="2" w:tplc="0419001B" w:tentative="1">
+      <w:start w:val="1"/>
+      <w:numFmt w:val="lowerRoman"/>
+      <w:lvlText w:val="%3."/>
+      <w:lvlJc w:val="right"/>
+      <w:pPr>
+        <w:ind w:left="2160" w:hanging="180"/>
+      </w:pPr>
+    </w:lvl>
+    <w:lvl w:ilvl="3" w:tplc="0419000F" w:tentative="1">
+      <w:start w:val="1"/>
+      <w:numFmt w:val="decimal"/>
+      <w:lvlText w:val="%4."/>
+      <w:lvlJc w:val="left"/>
+      <w:pPr>
+        <w:ind w:left="2880" w:hanging="360"/>
+      </w:pPr>
+    </w:lvl>
+    <w:lvl w:ilvl="4" w:tplc="04190019" w:tentative="1">
+      <w:start w:val="1"/>
+      <w:numFmt w:val="lowerLetter"/>
+      <w:lvlText w:val="%5."/>
+      <w:lvlJc w:val="left"/>
+      <w:pPr>
+        <w:ind w:left="3600" w:hanging="360"/>
+      </w:pPr>
+    </w:lvl>
+    <w:lvl w:ilvl="5" w:tplc="0419001B" w:tentative="1">
+      <w:start w:val="1"/>
+      <w:numFmt w:val="lowerRoman"/>
+      <w:lvlText w:val="%6."/>
+      <w:lvlJc w:val="right"/>
+      <w:pPr>
+        <w:ind w:left="4320" w:hanging="180"/>
+      </w:pPr>
+    </w:lvl>
+    <w:lvl w:ilvl="6" w:tplc="0419000F" w:tentative="1">
+      <w:start w:val="1"/>
+      <w:numFmt w:val="decimal"/>
+      <w:lvlText w:val="%7."/>
+      <w:lvlJc w:val="left"/>
+      <w:pPr>
+        <w:ind w:left="5040" w:hanging="360"/>
+      </w:pPr>
+    </w:lvl>
+    <w:lvl w:ilvl="7" w:tplc="04190019" w:tentative="1">
+      <w:start w:val="1"/>
+      <w:numFmt w:val="lowerLetter"/>
+      <w:lvlText w:val="%8."/>
+      <w:lvlJc w:val="left"/>
+      <w:pPr>
+        <w:ind w:left="5760" w:hanging="360"/>
+      </w:pPr>
+    </w:lvl>
+    <w:lvl w:ilvl="8" w:tplc="0419001B" w:tentative="1">
+      <w:start w:val="1"/>
+      <w:numFmt w:val="lowerRoman"/>
+      <w:lvlText w:val="%9."/>
+      <w:lvlJc w:val="right"/>
+      <w:pPr>
+        <w:ind w:left="6480" w:hanging="180"/>
+      </w:pPr>
+    </w:lvl>
+  </w:abstractNum>
   <w:num w:numId="1">
+    <w:abstractNumId w:val="4"/>
+  </w:num>
+  <w:num w:numId="2">
     <w:abstractNumId w:val="2"/>
   </w:num>
-  <w:num w:numId="2">
+  <w:num w:numId="3">
+    <w:abstractNumId w:val="3"/>
+  </w:num>
+  <w:num w:numId="4">
+    <w:abstractNumId w:val="1"/>
+  </w:num>
+  <w:num w:numId="5">
+    <w:abstractNumId w:val="5"/>
+  </w:num>
+  <w:num w:numId="6">
     <w:abstractNumId w:val="0"/>
-  </w:num>
-  <w:num w:numId="3">
-    <w:abstractNumId w:val="1"/>
   </w:num>
 </w:numbering>
 </file>
@@ -2409,4 +3940,16 @@
     </a:ext>
   </a:extLst>
 </a:theme>
+</file>
+
+<file path=customXml/item1.xml><?xml version="1.0" encoding="utf-8"?>
+<b:Sources xmlns:b="http://schemas.openxmlformats.org/officeDocument/2006/bibliography" xmlns="http://schemas.openxmlformats.org/officeDocument/2006/bibliography" SelectedStyle="\APASixthEditionOfficeOnline.xsl" StyleName="APA" Version="6"/>
+</file>
+
+<file path=customXml/itemProps1.xml><?xml version="1.0" encoding="utf-8"?>
+<ds:datastoreItem xmlns:ds="http://schemas.openxmlformats.org/officeDocument/2006/customXml" ds:itemID="{39FE1AEF-8FE1-4D68-B8E2-883F62320078}">
+  <ds:schemaRefs>
+    <ds:schemaRef ds:uri="http://schemas.openxmlformats.org/officeDocument/2006/bibliography"/>
+  </ds:schemaRefs>
+</ds:datastoreItem>
 </file>
--- a/Регламент обновления.docx
+++ b/Регламент обновления.docx
@@ -201,6 +201,26 @@
         <w:jc w:val="center"/>
         <w:rPr>
           <w:rFonts w:ascii="Times New Roman" w:hAnsi="Times New Roman" w:cs="Times New Roman"/>
+          <w:sz w:val="32"/>
+          <w:szCs w:val="32"/>
+        </w:rPr>
+      </w:pPr>
+      <w:bookmarkStart w:id="0" w:name="_GoBack"/>
+      <w:r>
+        <w:rPr>
+          <w:rFonts w:ascii="Times New Roman" w:hAnsi="Times New Roman" w:cs="Times New Roman"/>
+          <w:sz w:val="32"/>
+          <w:szCs w:val="32"/>
+        </w:rPr>
+        <w:t>На 5 листах</w:t>
+      </w:r>
+    </w:p>
+    <w:bookmarkEnd w:id="0"/>
+    <w:p>
+      <w:pPr>
+        <w:jc w:val="center"/>
+        <w:rPr>
+          <w:rFonts w:ascii="Times New Roman" w:hAnsi="Times New Roman" w:cs="Times New Roman"/>
           <w:b/>
           <w:sz w:val="32"/>
           <w:szCs w:val="32"/>
@@ -378,6 +398,7 @@
           <w:sz w:val="32"/>
           <w:szCs w:val="32"/>
         </w:rPr>
+        <w:lastRenderedPageBreak/>
         <w:br w:type="page"/>
       </w:r>
     </w:p>
@@ -1200,7 +1221,7 @@
           <w:szCs w:val="28"/>
         </w:rPr>
       </w:pPr>
-      <w:bookmarkStart w:id="0" w:name="_Toc73016305"/>
+      <w:bookmarkStart w:id="1" w:name="_Toc73016305"/>
       <w:r>
         <w:rPr>
           <w:rFonts w:ascii="Times New Roman" w:hAnsi="Times New Roman" w:cs="Times New Roman"/>
@@ -1212,7 +1233,7 @@
         <w:lastRenderedPageBreak/>
         <w:t>Общая информация</w:t>
       </w:r>
-      <w:bookmarkEnd w:id="0"/>
+      <w:bookmarkEnd w:id="1"/>
     </w:p>
     <w:p>
       <w:pPr>
@@ -1479,7 +1500,7 @@
           <w:szCs w:val="28"/>
         </w:rPr>
       </w:pPr>
-      <w:bookmarkStart w:id="1" w:name="_Toc73016306"/>
+      <w:bookmarkStart w:id="2" w:name="_Toc73016306"/>
       <w:r>
         <w:rPr>
           <w:rFonts w:ascii="Times New Roman" w:hAnsi="Times New Roman" w:cs="Times New Roman"/>
@@ -1490,7 +1511,7 @@
         </w:rPr>
         <w:t>Нормативные ссылки</w:t>
       </w:r>
-      <w:bookmarkEnd w:id="1"/>
+      <w:bookmarkEnd w:id="2"/>
     </w:p>
     <w:p>
       <w:pPr>
@@ -1634,7 +1655,7 @@
           <w:szCs w:val="28"/>
         </w:rPr>
       </w:pPr>
-      <w:bookmarkStart w:id="2" w:name="_Toc73016307"/>
+      <w:bookmarkStart w:id="3" w:name="_Toc73016307"/>
       <w:r>
         <w:rPr>
           <w:rFonts w:ascii="Times New Roman" w:hAnsi="Times New Roman" w:cs="Times New Roman"/>
@@ -1645,8 +1666,8 @@
         </w:rPr>
         <w:t>Проведение обновлений</w:t>
       </w:r>
-      <w:bookmarkStart w:id="3" w:name="_Toc72498346"/>
-      <w:bookmarkEnd w:id="2"/>
+      <w:bookmarkStart w:id="4" w:name="_Toc72498346"/>
+      <w:bookmarkEnd w:id="3"/>
     </w:p>
     <w:p>
       <w:pPr>
@@ -1668,8 +1689,8 @@
           <w:szCs w:val="28"/>
         </w:rPr>
       </w:pPr>
-      <w:bookmarkStart w:id="4" w:name="_Toc73016308"/>
-      <w:bookmarkEnd w:id="3"/>
+      <w:bookmarkStart w:id="5" w:name="_Toc73016308"/>
+      <w:bookmarkEnd w:id="4"/>
       <w:r>
         <w:rPr>
           <w:rFonts w:ascii="Times New Roman" w:hAnsi="Times New Roman" w:cs="Times New Roman"/>
@@ -1688,7 +1709,7 @@
         </w:rPr>
         <w:t>й</w:t>
       </w:r>
-      <w:bookmarkEnd w:id="4"/>
+      <w:bookmarkEnd w:id="5"/>
     </w:p>
     <w:p>
       <w:pPr>
@@ -1783,7 +1804,7 @@
           <w:szCs w:val="28"/>
         </w:rPr>
       </w:pPr>
-      <w:bookmarkStart w:id="5" w:name="_Toc73016309"/>
+      <w:bookmarkStart w:id="6" w:name="_Toc73016309"/>
       <w:r>
         <w:rPr>
           <w:rFonts w:ascii="Times New Roman" w:hAnsi="Times New Roman" w:cs="Times New Roman"/>
@@ -1803,7 +1824,7 @@
         </w:rPr>
         <w:t>обновлений</w:t>
       </w:r>
-      <w:bookmarkEnd w:id="5"/>
+      <w:bookmarkEnd w:id="6"/>
     </w:p>
     <w:p>
       <w:pPr>
@@ -1970,7 +1991,7 @@
           <w:szCs w:val="28"/>
         </w:rPr>
       </w:pPr>
-      <w:bookmarkStart w:id="6" w:name="_Toc73016310"/>
+      <w:bookmarkStart w:id="7" w:name="_Toc73016310"/>
       <w:r>
         <w:rPr>
           <w:rFonts w:ascii="Times New Roman" w:hAnsi="Times New Roman" w:cs="Times New Roman"/>
@@ -1980,7 +2001,7 @@
         </w:rPr>
         <w:t>Обновление тестовой системы</w:t>
       </w:r>
-      <w:bookmarkEnd w:id="6"/>
+      <w:bookmarkEnd w:id="7"/>
     </w:p>
     <w:p>
       <w:pPr>
@@ -2021,7 +2042,7 @@
           <w:szCs w:val="28"/>
         </w:rPr>
       </w:pPr>
-      <w:bookmarkStart w:id="7" w:name="_Toc73016311"/>
+      <w:bookmarkStart w:id="8" w:name="_Toc73016311"/>
       <w:r>
         <w:rPr>
           <w:rFonts w:ascii="Times New Roman" w:hAnsi="Times New Roman" w:cs="Times New Roman"/>
@@ -2031,7 +2052,7 @@
         </w:rPr>
         <w:t>Обновление основной системы</w:t>
       </w:r>
-      <w:bookmarkEnd w:id="7"/>
+      <w:bookmarkEnd w:id="8"/>
     </w:p>
     <w:p>
       <w:pPr>
@@ -2072,7 +2093,7 @@
           <w:szCs w:val="28"/>
         </w:rPr>
       </w:pPr>
-      <w:bookmarkStart w:id="8" w:name="_Toc73016312"/>
+      <w:bookmarkStart w:id="9" w:name="_Toc73016312"/>
       <w:r>
         <w:rPr>
           <w:rFonts w:ascii="Times New Roman" w:hAnsi="Times New Roman" w:cs="Times New Roman"/>
@@ -2100,7 +2121,7 @@
         </w:rPr>
         <w:t>проведения обновлений</w:t>
       </w:r>
-      <w:bookmarkEnd w:id="8"/>
+      <w:bookmarkEnd w:id="9"/>
     </w:p>
     <w:p>
       <w:pPr>
@@ -2249,7 +2270,7 @@
           <w:szCs w:val="28"/>
         </w:rPr>
       </w:pPr>
-      <w:bookmarkStart w:id="9" w:name="_Toc73016313"/>
+      <w:bookmarkStart w:id="10" w:name="_Toc73016313"/>
       <w:r>
         <w:rPr>
           <w:rFonts w:ascii="Times New Roman" w:hAnsi="Times New Roman" w:cs="Times New Roman"/>
@@ -2260,7 +2281,7 @@
         </w:rPr>
         <w:t>Ответственность</w:t>
       </w:r>
-      <w:bookmarkEnd w:id="9"/>
+      <w:bookmarkEnd w:id="10"/>
     </w:p>
     <w:p>
       <w:pPr>
@@ -2313,8 +2334,8 @@
         </w:rPr>
         <w:t xml:space="preserve"> </w:t>
       </w:r>
-      <w:bookmarkStart w:id="10" w:name="_Состав_и_содержание"/>
-      <w:bookmarkEnd w:id="10"/>
+      <w:bookmarkStart w:id="11" w:name="_Состав_и_содержание"/>
+      <w:bookmarkEnd w:id="11"/>
     </w:p>
     <w:p>
       <w:pPr>
@@ -2378,8 +2399,6 @@
         </w:rPr>
         <w:t xml:space="preserve"> </w:t>
       </w:r>
-      <w:bookmarkStart w:id="11" w:name="_GoBack"/>
-      <w:bookmarkEnd w:id="11"/>
       <w:r>
         <w:rPr>
           <w:rFonts w:ascii="Times New Roman" w:hAnsi="Times New Roman" w:cs="Times New Roman"/>
@@ -3947,7 +3966,7 @@
 </file>
 
 <file path=customXml/itemProps1.xml><?xml version="1.0" encoding="utf-8"?>
-<ds:datastoreItem xmlns:ds="http://schemas.openxmlformats.org/officeDocument/2006/customXml" ds:itemID="{39FE1AEF-8FE1-4D68-B8E2-883F62320078}">
+<ds:datastoreItem xmlns:ds="http://schemas.openxmlformats.org/officeDocument/2006/customXml" ds:itemID="{65878CAB-8976-470B-AC32-77F901397F79}">
   <ds:schemaRefs>
     <ds:schemaRef ds:uri="http://schemas.openxmlformats.org/officeDocument/2006/bibliography"/>
   </ds:schemaRefs>

--- a/Регламент обновления.docx
+++ b/Регламент обновления.docx
@@ -205,7 +205,6 @@
           <w:szCs w:val="32"/>
         </w:rPr>
       </w:pPr>
-      <w:bookmarkStart w:id="0" w:name="_GoBack"/>
       <w:r>
         <w:rPr>
           <w:rFonts w:ascii="Times New Roman" w:hAnsi="Times New Roman" w:cs="Times New Roman"/>
@@ -215,7 +214,6 @@
         <w:t>На 5 листах</w:t>
       </w:r>
     </w:p>
-    <w:bookmarkEnd w:id="0"/>
     <w:p>
       <w:pPr>
         <w:jc w:val="center"/>
@@ -391,16 +389,8 @@
           <w:szCs w:val="32"/>
         </w:rPr>
       </w:pPr>
-      <w:r>
-        <w:rPr>
-          <w:rFonts w:ascii="Times New Roman" w:hAnsi="Times New Roman" w:cs="Times New Roman"/>
-          <w:b/>
-          <w:sz w:val="32"/>
-          <w:szCs w:val="32"/>
-        </w:rPr>
-        <w:lastRenderedPageBreak/>
-        <w:br w:type="page"/>
-      </w:r>
+      <w:bookmarkStart w:id="0" w:name="_Hlk73020225"/>
+      <w:bookmarkStart w:id="1" w:name="_GoBack"/>
     </w:p>
     <w:p>
       <w:pPr>
@@ -421,7 +411,6 @@
           <w:sz w:val="28"/>
           <w:szCs w:val="28"/>
         </w:rPr>
-        <w:lastRenderedPageBreak/>
         <w:t>Содержание</w:t>
       </w:r>
     </w:p>
@@ -1221,7 +1210,7 @@
           <w:szCs w:val="28"/>
         </w:rPr>
       </w:pPr>
-      <w:bookmarkStart w:id="1" w:name="_Toc73016305"/>
+      <w:bookmarkStart w:id="2" w:name="_Toc73016305"/>
       <w:r>
         <w:rPr>
           <w:rFonts w:ascii="Times New Roman" w:hAnsi="Times New Roman" w:cs="Times New Roman"/>
@@ -1233,7 +1222,7 @@
         <w:lastRenderedPageBreak/>
         <w:t>Общая информация</w:t>
       </w:r>
-      <w:bookmarkEnd w:id="1"/>
+      <w:bookmarkEnd w:id="2"/>
     </w:p>
     <w:p>
       <w:pPr>
@@ -1500,7 +1489,7 @@
           <w:szCs w:val="28"/>
         </w:rPr>
       </w:pPr>
-      <w:bookmarkStart w:id="2" w:name="_Toc73016306"/>
+      <w:bookmarkStart w:id="3" w:name="_Toc73016306"/>
       <w:r>
         <w:rPr>
           <w:rFonts w:ascii="Times New Roman" w:hAnsi="Times New Roman" w:cs="Times New Roman"/>
@@ -1511,7 +1500,7 @@
         </w:rPr>
         <w:t>Нормативные ссылки</w:t>
       </w:r>
-      <w:bookmarkEnd w:id="2"/>
+      <w:bookmarkEnd w:id="3"/>
     </w:p>
     <w:p>
       <w:pPr>
@@ -1655,7 +1644,7 @@
           <w:szCs w:val="28"/>
         </w:rPr>
       </w:pPr>
-      <w:bookmarkStart w:id="3" w:name="_Toc73016307"/>
+      <w:bookmarkStart w:id="4" w:name="_Toc73016307"/>
       <w:r>
         <w:rPr>
           <w:rFonts w:ascii="Times New Roman" w:hAnsi="Times New Roman" w:cs="Times New Roman"/>
@@ -1666,8 +1655,8 @@
         </w:rPr>
         <w:t>Проведение обновлений</w:t>
       </w:r>
-      <w:bookmarkStart w:id="4" w:name="_Toc72498346"/>
-      <w:bookmarkEnd w:id="3"/>
+      <w:bookmarkStart w:id="5" w:name="_Toc72498346"/>
+      <w:bookmarkEnd w:id="4"/>
     </w:p>
     <w:p>
       <w:pPr>
@@ -1689,8 +1678,8 @@
           <w:szCs w:val="28"/>
         </w:rPr>
       </w:pPr>
-      <w:bookmarkStart w:id="5" w:name="_Toc73016308"/>
-      <w:bookmarkEnd w:id="4"/>
+      <w:bookmarkStart w:id="6" w:name="_Toc73016308"/>
+      <w:bookmarkEnd w:id="5"/>
       <w:r>
         <w:rPr>
           <w:rFonts w:ascii="Times New Roman" w:hAnsi="Times New Roman" w:cs="Times New Roman"/>
@@ -1709,7 +1698,7 @@
         </w:rPr>
         <w:t>й</w:t>
       </w:r>
-      <w:bookmarkEnd w:id="5"/>
+      <w:bookmarkEnd w:id="6"/>
     </w:p>
     <w:p>
       <w:pPr>
@@ -1804,7 +1793,7 @@
           <w:szCs w:val="28"/>
         </w:rPr>
       </w:pPr>
-      <w:bookmarkStart w:id="6" w:name="_Toc73016309"/>
+      <w:bookmarkStart w:id="7" w:name="_Toc73016309"/>
       <w:r>
         <w:rPr>
           <w:rFonts w:ascii="Times New Roman" w:hAnsi="Times New Roman" w:cs="Times New Roman"/>
@@ -1824,7 +1813,7 @@
         </w:rPr>
         <w:t>обновлений</w:t>
       </w:r>
-      <w:bookmarkEnd w:id="6"/>
+      <w:bookmarkEnd w:id="7"/>
     </w:p>
     <w:p>
       <w:pPr>
@@ -1991,7 +1980,7 @@
           <w:szCs w:val="28"/>
         </w:rPr>
       </w:pPr>
-      <w:bookmarkStart w:id="7" w:name="_Toc73016310"/>
+      <w:bookmarkStart w:id="8" w:name="_Toc73016310"/>
       <w:r>
         <w:rPr>
           <w:rFonts w:ascii="Times New Roman" w:hAnsi="Times New Roman" w:cs="Times New Roman"/>
@@ -2001,7 +1990,7 @@
         </w:rPr>
         <w:t>Обновление тестовой системы</w:t>
       </w:r>
-      <w:bookmarkEnd w:id="7"/>
+      <w:bookmarkEnd w:id="8"/>
     </w:p>
     <w:p>
       <w:pPr>
@@ -2042,7 +2031,7 @@
           <w:szCs w:val="28"/>
         </w:rPr>
       </w:pPr>
-      <w:bookmarkStart w:id="8" w:name="_Toc73016311"/>
+      <w:bookmarkStart w:id="9" w:name="_Toc73016311"/>
       <w:r>
         <w:rPr>
           <w:rFonts w:ascii="Times New Roman" w:hAnsi="Times New Roman" w:cs="Times New Roman"/>
@@ -2052,7 +2041,7 @@
         </w:rPr>
         <w:t>Обновление основной системы</w:t>
       </w:r>
-      <w:bookmarkEnd w:id="8"/>
+      <w:bookmarkEnd w:id="9"/>
     </w:p>
     <w:p>
       <w:pPr>
@@ -2093,7 +2082,7 @@
           <w:szCs w:val="28"/>
         </w:rPr>
       </w:pPr>
-      <w:bookmarkStart w:id="9" w:name="_Toc73016312"/>
+      <w:bookmarkStart w:id="10" w:name="_Toc73016312"/>
       <w:r>
         <w:rPr>
           <w:rFonts w:ascii="Times New Roman" w:hAnsi="Times New Roman" w:cs="Times New Roman"/>
@@ -2121,7 +2110,7 @@
         </w:rPr>
         <w:t>проведения обновлений</w:t>
       </w:r>
-      <w:bookmarkEnd w:id="9"/>
+      <w:bookmarkEnd w:id="10"/>
     </w:p>
     <w:p>
       <w:pPr>
@@ -2270,7 +2259,7 @@
           <w:szCs w:val="28"/>
         </w:rPr>
       </w:pPr>
-      <w:bookmarkStart w:id="10" w:name="_Toc73016313"/>
+      <w:bookmarkStart w:id="11" w:name="_Toc73016313"/>
       <w:r>
         <w:rPr>
           <w:rFonts w:ascii="Times New Roman" w:hAnsi="Times New Roman" w:cs="Times New Roman"/>
@@ -2281,7 +2270,7 @@
         </w:rPr>
         <w:t>Ответственность</w:t>
       </w:r>
-      <w:bookmarkEnd w:id="10"/>
+      <w:bookmarkEnd w:id="11"/>
     </w:p>
     <w:p>
       <w:pPr>
@@ -2334,8 +2323,8 @@
         </w:rPr>
         <w:t xml:space="preserve"> </w:t>
       </w:r>
-      <w:bookmarkStart w:id="11" w:name="_Состав_и_содержание"/>
-      <w:bookmarkEnd w:id="11"/>
+      <w:bookmarkStart w:id="12" w:name="_Состав_и_содержание"/>
+      <w:bookmarkEnd w:id="12"/>
     </w:p>
     <w:p>
       <w:pPr>
@@ -2405,7 +2394,17 @@
           <w:sz w:val="28"/>
           <w:lang w:eastAsia="zh-CN"/>
         </w:rPr>
-        <w:t>системы.</w:t>
+        <w:t>системы</w:t>
+      </w:r>
+      <w:bookmarkEnd w:id="0"/>
+      <w:bookmarkEnd w:id="1"/>
+      <w:r>
+        <w:rPr>
+          <w:rFonts w:ascii="Times New Roman" w:hAnsi="Times New Roman" w:cs="Times New Roman"/>
+          <w:sz w:val="28"/>
+          <w:lang w:eastAsia="zh-CN"/>
+        </w:rPr>
+        <w:t>.</w:t>
       </w:r>
     </w:p>
     <w:sectPr>
@@ -3966,7 +3965,7 @@
 </file>
 
 <file path=customXml/itemProps1.xml><?xml version="1.0" encoding="utf-8"?>
-<ds:datastoreItem xmlns:ds="http://schemas.openxmlformats.org/officeDocument/2006/customXml" ds:itemID="{65878CAB-8976-470B-AC32-77F901397F79}">
+<ds:datastoreItem xmlns:ds="http://schemas.openxmlformats.org/officeDocument/2006/customXml" ds:itemID="{0BAB878D-B159-46CE-B22C-A88E953E2F51}">
   <ds:schemaRefs>
     <ds:schemaRef ds:uri="http://schemas.openxmlformats.org/officeDocument/2006/bibliography"/>
   </ds:schemaRefs>

--- a/Регламент обновления.docx
+++ b/Регламент обновления.docx
@@ -390,7 +390,6 @@
         </w:rPr>
       </w:pPr>
       <w:bookmarkStart w:id="0" w:name="_Hlk73020225"/>
-      <w:bookmarkStart w:id="1" w:name="_GoBack"/>
     </w:p>
     <w:p>
       <w:pPr>
@@ -471,7 +470,7 @@
           <w:r>
             <w:fldChar w:fldCharType="separate"/>
           </w:r>
-          <w:hyperlink w:anchor="_Toc73016305" w:history="1">
+          <w:hyperlink w:anchor="_Toc73023540" w:history="1">
             <w:r>
               <w:rPr>
                 <w:rStyle w:val="a4"/>
@@ -511,7 +510,7 @@
               <w:rPr>
                 <w:webHidden/>
               </w:rPr>
-              <w:instrText xml:space="preserve"> PAGEREF _Toc73016305 \h </w:instrText>
+              <w:instrText xml:space="preserve"> PAGEREF _Toc73023540 \h </w:instrText>
             </w:r>
             <w:r>
               <w:rPr>
@@ -548,7 +547,7 @@
               <w:lang w:eastAsia="ru-RU"/>
             </w:rPr>
           </w:pPr>
-          <w:hyperlink w:anchor="_Toc73016306" w:history="1">
+          <w:hyperlink w:anchor="_Toc73023541" w:history="1">
             <w:r>
               <w:rPr>
                 <w:rStyle w:val="a4"/>
@@ -588,7 +587,7 @@
               <w:rPr>
                 <w:webHidden/>
               </w:rPr>
-              <w:instrText xml:space="preserve"> PAGEREF _Toc73016306 \h </w:instrText>
+              <w:instrText xml:space="preserve"> PAGEREF _Toc73023541 \h </w:instrText>
             </w:r>
             <w:r>
               <w:rPr>
@@ -625,7 +624,7 @@
               <w:lang w:eastAsia="ru-RU"/>
             </w:rPr>
           </w:pPr>
-          <w:hyperlink w:anchor="_Toc73016307" w:history="1">
+          <w:hyperlink w:anchor="_Toc73023542" w:history="1">
             <w:r>
               <w:rPr>
                 <w:rStyle w:val="a4"/>
@@ -665,7 +664,7 @@
               <w:rPr>
                 <w:webHidden/>
               </w:rPr>
-              <w:instrText xml:space="preserve"> PAGEREF _Toc73016307 \h </w:instrText>
+              <w:instrText xml:space="preserve"> PAGEREF _Toc73023542 \h </w:instrText>
             </w:r>
             <w:r>
               <w:rPr>
@@ -702,7 +701,7 @@
               <w:lang w:eastAsia="ru-RU"/>
             </w:rPr>
           </w:pPr>
-          <w:hyperlink w:anchor="_Toc73016308" w:history="1">
+          <w:hyperlink w:anchor="_Toc73023543" w:history="1">
             <w:r>
               <w:rPr>
                 <w:rStyle w:val="a4"/>
@@ -740,7 +739,7 @@
               <w:rPr>
                 <w:webHidden/>
               </w:rPr>
-              <w:instrText xml:space="preserve"> PAGEREF _Toc73016308 \h </w:instrText>
+              <w:instrText xml:space="preserve"> PAGEREF _Toc73023543 \h </w:instrText>
             </w:r>
             <w:r>
               <w:rPr>
@@ -777,7 +776,7 @@
               <w:lang w:eastAsia="ru-RU"/>
             </w:rPr>
           </w:pPr>
-          <w:hyperlink w:anchor="_Toc73016309" w:history="1">
+          <w:hyperlink w:anchor="_Toc73023544" w:history="1">
             <w:r>
               <w:rPr>
                 <w:rStyle w:val="a4"/>
@@ -815,7 +814,7 @@
               <w:rPr>
                 <w:webHidden/>
               </w:rPr>
-              <w:instrText xml:space="preserve"> PAGEREF _Toc73016309 \h </w:instrText>
+              <w:instrText xml:space="preserve"> PAGEREF _Toc73023544 \h </w:instrText>
             </w:r>
             <w:r>
               <w:rPr>
@@ -852,7 +851,7 @@
               <w:lang w:eastAsia="ru-RU"/>
             </w:rPr>
           </w:pPr>
-          <w:hyperlink w:anchor="_Toc73016310" w:history="1">
+          <w:hyperlink w:anchor="_Toc73023545" w:history="1">
             <w:r>
               <w:rPr>
                 <w:rStyle w:val="a4"/>
@@ -890,7 +889,7 @@
               <w:rPr>
                 <w:webHidden/>
               </w:rPr>
-              <w:instrText xml:space="preserve"> PAGEREF _Toc73016310 \h </w:instrText>
+              <w:instrText xml:space="preserve"> PAGEREF _Toc73023545 \h </w:instrText>
             </w:r>
             <w:r>
               <w:rPr>
@@ -927,7 +926,7 @@
               <w:lang w:eastAsia="ru-RU"/>
             </w:rPr>
           </w:pPr>
-          <w:hyperlink w:anchor="_Toc73016311" w:history="1">
+          <w:hyperlink w:anchor="_Toc73023546" w:history="1">
             <w:r>
               <w:rPr>
                 <w:rStyle w:val="a4"/>
@@ -965,7 +964,7 @@
               <w:rPr>
                 <w:webHidden/>
               </w:rPr>
-              <w:instrText xml:space="preserve"> PAGEREF _Toc73016311 \h </w:instrText>
+              <w:instrText xml:space="preserve"> PAGEREF _Toc73023546 \h </w:instrText>
             </w:r>
             <w:r>
               <w:rPr>
@@ -1002,7 +1001,7 @@
               <w:lang w:eastAsia="ru-RU"/>
             </w:rPr>
           </w:pPr>
-          <w:hyperlink w:anchor="_Toc73016312" w:history="1">
+          <w:hyperlink w:anchor="_Toc73023547" w:history="1">
             <w:r>
               <w:rPr>
                 <w:rStyle w:val="a4"/>
@@ -1022,7 +1021,7 @@
               <w:rPr>
                 <w:rStyle w:val="a4"/>
               </w:rPr>
-              <w:t>Время проведения обновлений</w:t>
+              <w:t>Периодичность проведения обновлений</w:t>
             </w:r>
             <w:r>
               <w:rPr>
@@ -1040,7 +1039,7 @@
               <w:rPr>
                 <w:webHidden/>
               </w:rPr>
-              <w:instrText xml:space="preserve"> PAGEREF _Toc73016312 \h </w:instrText>
+              <w:instrText xml:space="preserve"> PAGEREF _Toc73023547 \h </w:instrText>
             </w:r>
             <w:r>
               <w:rPr>
@@ -1057,7 +1056,7 @@
               <w:rPr>
                 <w:webHidden/>
               </w:rPr>
-              <w:t>4</w:t>
+              <w:t>5</w:t>
             </w:r>
             <w:r>
               <w:rPr>
@@ -1077,7 +1076,7 @@
               <w:lang w:eastAsia="ru-RU"/>
             </w:rPr>
           </w:pPr>
-          <w:hyperlink w:anchor="_Toc73016313" w:history="1">
+          <w:hyperlink w:anchor="_Toc73023548" w:history="1">
             <w:r>
               <w:rPr>
                 <w:rStyle w:val="a4"/>
@@ -1117,7 +1116,7 @@
               <w:rPr>
                 <w:webHidden/>
               </w:rPr>
-              <w:instrText xml:space="preserve"> PAGEREF _Toc73016313 \h </w:instrText>
+              <w:instrText xml:space="preserve"> PAGEREF _Toc73023548 \h </w:instrText>
             </w:r>
             <w:r>
               <w:rPr>
@@ -1210,7 +1209,7 @@
           <w:szCs w:val="28"/>
         </w:rPr>
       </w:pPr>
-      <w:bookmarkStart w:id="2" w:name="_Toc73016305"/>
+      <w:bookmarkStart w:id="1" w:name="_Toc73023540"/>
       <w:r>
         <w:rPr>
           <w:rFonts w:ascii="Times New Roman" w:hAnsi="Times New Roman" w:cs="Times New Roman"/>
@@ -1222,12 +1221,13 @@
         <w:lastRenderedPageBreak/>
         <w:t>Общая информация</w:t>
       </w:r>
-      <w:bookmarkEnd w:id="2"/>
+      <w:bookmarkEnd w:id="1"/>
     </w:p>
     <w:p>
       <w:pPr>
         <w:spacing w:after="0" w:line="360" w:lineRule="auto"/>
         <w:ind w:firstLine="284"/>
+        <w:jc w:val="both"/>
         <w:rPr>
           <w:rFonts w:ascii="Times New Roman" w:hAnsi="Times New Roman" w:cs="Times New Roman"/>
           <w:sz w:val="28"/>
@@ -1256,6 +1256,7 @@
         <w:shd w:val="clear" w:color="auto" w:fill="FFFFFF"/>
         <w:spacing w:after="0" w:line="360" w:lineRule="auto"/>
         <w:ind w:firstLine="284"/>
+        <w:jc w:val="both"/>
         <w:rPr>
           <w:rFonts w:ascii="Times New Roman" w:eastAsia="Times New Roman" w:hAnsi="Times New Roman" w:cs="Times New Roman"/>
           <w:sz w:val="28"/>
@@ -1313,6 +1314,7 @@
       <w:pPr>
         <w:shd w:val="clear" w:color="auto" w:fill="FFFFFF"/>
         <w:spacing w:after="0" w:line="360" w:lineRule="auto"/>
+        <w:jc w:val="both"/>
         <w:rPr>
           <w:rFonts w:ascii="Times New Roman" w:eastAsia="Times New Roman" w:hAnsi="Times New Roman" w:cs="Times New Roman"/>
           <w:sz w:val="28"/>
@@ -1343,6 +1345,7 @@
       <w:pPr>
         <w:shd w:val="clear" w:color="auto" w:fill="FFFFFF"/>
         <w:spacing w:after="0" w:line="360" w:lineRule="auto"/>
+        <w:jc w:val="both"/>
         <w:rPr>
           <w:rFonts w:ascii="Times New Roman" w:eastAsia="Times New Roman" w:hAnsi="Times New Roman" w:cs="Times New Roman"/>
           <w:sz w:val="28"/>
@@ -1391,6 +1394,7 @@
       <w:pPr>
         <w:shd w:val="clear" w:color="auto" w:fill="FFFFFF"/>
         <w:spacing w:after="0" w:line="360" w:lineRule="auto"/>
+        <w:jc w:val="both"/>
         <w:rPr>
           <w:rFonts w:ascii="Times New Roman" w:eastAsia="Times New Roman" w:hAnsi="Times New Roman" w:cs="Times New Roman"/>
           <w:sz w:val="28"/>
@@ -1407,11 +1411,14 @@
         </w:rPr>
         <w:t>- информирование пользователей и персонала о времени проведения обновления и периоде недоступности системы;</w:t>
       </w:r>
+      <w:bookmarkStart w:id="2" w:name="_GoBack"/>
+      <w:bookmarkEnd w:id="2"/>
     </w:p>
     <w:p>
       <w:pPr>
         <w:shd w:val="clear" w:color="auto" w:fill="FFFFFF"/>
         <w:spacing w:after="0" w:line="360" w:lineRule="auto"/>
+        <w:jc w:val="both"/>
         <w:rPr>
           <w:rFonts w:ascii="Times New Roman" w:eastAsia="Times New Roman" w:hAnsi="Times New Roman" w:cs="Times New Roman"/>
           <w:sz w:val="28"/>
@@ -1433,6 +1440,7 @@
       <w:pPr>
         <w:shd w:val="clear" w:color="auto" w:fill="FFFFFF"/>
         <w:spacing w:after="0" w:line="360" w:lineRule="auto"/>
+        <w:jc w:val="both"/>
         <w:rPr>
           <w:rFonts w:ascii="Times New Roman" w:eastAsia="Times New Roman" w:hAnsi="Times New Roman" w:cs="Times New Roman"/>
           <w:sz w:val="28"/>
@@ -1489,7 +1497,7 @@
           <w:szCs w:val="28"/>
         </w:rPr>
       </w:pPr>
-      <w:bookmarkStart w:id="3" w:name="_Toc73016306"/>
+      <w:bookmarkStart w:id="3" w:name="_Toc73023541"/>
       <w:r>
         <w:rPr>
           <w:rFonts w:ascii="Times New Roman" w:hAnsi="Times New Roman" w:cs="Times New Roman"/>
@@ -1507,6 +1515,7 @@
         <w:shd w:val="clear" w:color="auto" w:fill="FFFFFF"/>
         <w:spacing w:after="0" w:line="360" w:lineRule="auto"/>
         <w:ind w:firstLine="284"/>
+        <w:jc w:val="both"/>
         <w:rPr>
           <w:rFonts w:ascii="Times New Roman" w:eastAsia="Times New Roman" w:hAnsi="Times New Roman" w:cs="Times New Roman"/>
           <w:sz w:val="28"/>
@@ -1528,6 +1537,7 @@
       <w:pPr>
         <w:shd w:val="clear" w:color="auto" w:fill="FFFFFF"/>
         <w:spacing w:after="0" w:line="360" w:lineRule="auto"/>
+        <w:jc w:val="both"/>
         <w:rPr>
           <w:rFonts w:ascii="Times New Roman" w:eastAsia="Times New Roman" w:hAnsi="Times New Roman" w:cs="Times New Roman"/>
           <w:sz w:val="28"/>
@@ -1549,6 +1559,7 @@
       <w:pPr>
         <w:shd w:val="clear" w:color="auto" w:fill="FFFFFF"/>
         <w:spacing w:after="0" w:line="360" w:lineRule="auto"/>
+        <w:jc w:val="both"/>
         <w:rPr>
           <w:rFonts w:ascii="Times New Roman" w:eastAsia="Times New Roman" w:hAnsi="Times New Roman" w:cs="Times New Roman"/>
           <w:sz w:val="28"/>
@@ -1588,6 +1599,7 @@
       <w:pPr>
         <w:shd w:val="clear" w:color="auto" w:fill="FFFFFF"/>
         <w:spacing w:after="0" w:line="360" w:lineRule="auto"/>
+        <w:jc w:val="both"/>
         <w:rPr>
           <w:rFonts w:ascii="Times New Roman" w:eastAsia="Times New Roman" w:hAnsi="Times New Roman" w:cs="Times New Roman"/>
           <w:sz w:val="28"/>
@@ -1621,6 +1633,28 @@
           <w:lang w:eastAsia="ru-RU"/>
         </w:rPr>
         <w:t>. Правила внесения изменений.</w:t>
+      </w:r>
+    </w:p>
+    <w:p>
+      <w:pPr>
+        <w:shd w:val="clear" w:color="auto" w:fill="FFFFFF"/>
+        <w:spacing w:after="0" w:line="360" w:lineRule="auto"/>
+        <w:jc w:val="both"/>
+        <w:rPr>
+          <w:rFonts w:ascii="Times New Roman" w:eastAsia="Times New Roman" w:hAnsi="Times New Roman" w:cs="Times New Roman"/>
+          <w:sz w:val="28"/>
+          <w:szCs w:val="28"/>
+          <w:lang w:eastAsia="ru-RU"/>
+        </w:rPr>
+      </w:pPr>
+      <w:r>
+        <w:rPr>
+          <w:rFonts w:ascii="Times New Roman" w:eastAsia="Times New Roman" w:hAnsi="Times New Roman" w:cs="Times New Roman"/>
+          <w:sz w:val="28"/>
+          <w:szCs w:val="28"/>
+          <w:lang w:eastAsia="ru-RU"/>
+        </w:rPr>
+        <w:t>ГОСТ РВ 15.307-2002. Испытания и приёмка серийных изделий. Основные положения.</w:t>
       </w:r>
     </w:p>
     <w:p>
@@ -1644,7 +1678,7 @@
           <w:szCs w:val="28"/>
         </w:rPr>
       </w:pPr>
-      <w:bookmarkStart w:id="4" w:name="_Toc73016307"/>
+      <w:bookmarkStart w:id="4" w:name="_Toc73023542"/>
       <w:r>
         <w:rPr>
           <w:rFonts w:ascii="Times New Roman" w:hAnsi="Times New Roman" w:cs="Times New Roman"/>
@@ -1678,7 +1712,7 @@
           <w:szCs w:val="28"/>
         </w:rPr>
       </w:pPr>
-      <w:bookmarkStart w:id="6" w:name="_Toc73016308"/>
+      <w:bookmarkStart w:id="6" w:name="_Toc73023543"/>
       <w:bookmarkEnd w:id="5"/>
       <w:r>
         <w:rPr>
@@ -1706,6 +1740,7 @@
         <w:shd w:val="clear" w:color="auto" w:fill="FFFFFF"/>
         <w:spacing w:before="0" w:beforeAutospacing="0" w:after="0" w:afterAutospacing="0" w:line="360" w:lineRule="auto"/>
         <w:ind w:firstLine="375"/>
+        <w:jc w:val="both"/>
         <w:rPr>
           <w:sz w:val="28"/>
           <w:szCs w:val="28"/>
@@ -1724,6 +1759,7 @@
         <w:pStyle w:val="a8"/>
         <w:shd w:val="clear" w:color="auto" w:fill="FFFFFF"/>
         <w:spacing w:before="0" w:beforeAutospacing="0" w:after="0" w:afterAutospacing="0" w:line="360" w:lineRule="auto"/>
+        <w:jc w:val="both"/>
         <w:rPr>
           <w:sz w:val="28"/>
           <w:szCs w:val="28"/>
@@ -1742,6 +1778,7 @@
         <w:pStyle w:val="a8"/>
         <w:shd w:val="clear" w:color="auto" w:fill="FFFFFF"/>
         <w:spacing w:before="0" w:beforeAutospacing="0" w:after="0" w:afterAutospacing="0" w:line="360" w:lineRule="auto"/>
+        <w:jc w:val="both"/>
         <w:rPr>
           <w:sz w:val="28"/>
           <w:szCs w:val="28"/>
@@ -1760,16 +1797,18 @@
         <w:pStyle w:val="a8"/>
         <w:shd w:val="clear" w:color="auto" w:fill="FFFFFF"/>
         <w:spacing w:before="0" w:beforeAutospacing="0" w:after="0" w:afterAutospacing="0" w:line="360" w:lineRule="auto"/>
-        <w:rPr>
-          <w:sz w:val="28"/>
-          <w:szCs w:val="28"/>
-        </w:rPr>
-      </w:pPr>
-      <w:r>
-        <w:rPr>
-          <w:sz w:val="28"/>
-          <w:szCs w:val="28"/>
-        </w:rPr>
+        <w:jc w:val="both"/>
+        <w:rPr>
+          <w:sz w:val="28"/>
+          <w:szCs w:val="28"/>
+        </w:rPr>
+      </w:pPr>
+      <w:r>
+        <w:rPr>
+          <w:sz w:val="28"/>
+          <w:szCs w:val="28"/>
+        </w:rPr>
+        <w:lastRenderedPageBreak/>
         <w:t>- исправление выявленных ошибок в данных, невозможных для корректировки штатными программными средствами.</w:t>
       </w:r>
     </w:p>
@@ -1793,7 +1832,7 @@
           <w:szCs w:val="28"/>
         </w:rPr>
       </w:pPr>
-      <w:bookmarkStart w:id="7" w:name="_Toc73016309"/>
+      <w:bookmarkStart w:id="7" w:name="_Toc73023544"/>
       <w:r>
         <w:rPr>
           <w:rFonts w:ascii="Times New Roman" w:hAnsi="Times New Roman" w:cs="Times New Roman"/>
@@ -1801,7 +1840,6 @@
           <w:sz w:val="28"/>
           <w:szCs w:val="28"/>
         </w:rPr>
-        <w:lastRenderedPageBreak/>
         <w:t xml:space="preserve">Процесс проведения </w:t>
       </w:r>
       <w:r>
@@ -1819,6 +1857,7 @@
       <w:pPr>
         <w:spacing w:after="0" w:line="360" w:lineRule="auto"/>
         <w:ind w:firstLine="284"/>
+        <w:jc w:val="both"/>
         <w:rPr>
           <w:rFonts w:ascii="Times New Roman" w:hAnsi="Times New Roman" w:cs="Times New Roman"/>
           <w:sz w:val="28"/>
@@ -1837,6 +1876,7 @@
     <w:p>
       <w:pPr>
         <w:spacing w:after="0" w:line="360" w:lineRule="auto"/>
+        <w:jc w:val="both"/>
         <w:rPr>
           <w:rFonts w:ascii="Times New Roman" w:hAnsi="Times New Roman" w:cs="Times New Roman"/>
           <w:sz w:val="28"/>
@@ -1855,6 +1895,7 @@
     <w:p>
       <w:pPr>
         <w:spacing w:after="0" w:line="360" w:lineRule="auto"/>
+        <w:jc w:val="both"/>
         <w:rPr>
           <w:rFonts w:ascii="Times New Roman" w:hAnsi="Times New Roman" w:cs="Times New Roman"/>
           <w:sz w:val="28"/>
@@ -1873,6 +1914,7 @@
     <w:p>
       <w:pPr>
         <w:spacing w:after="0" w:line="360" w:lineRule="auto"/>
+        <w:jc w:val="both"/>
         <w:rPr>
           <w:rFonts w:ascii="Times New Roman" w:hAnsi="Times New Roman" w:cs="Times New Roman"/>
           <w:sz w:val="28"/>
@@ -1891,6 +1933,7 @@
     <w:p>
       <w:pPr>
         <w:spacing w:after="0" w:line="360" w:lineRule="auto"/>
+        <w:jc w:val="both"/>
         <w:rPr>
           <w:rFonts w:ascii="Times New Roman" w:hAnsi="Times New Roman" w:cs="Times New Roman"/>
           <w:sz w:val="28"/>
@@ -1909,6 +1952,7 @@
     <w:p>
       <w:pPr>
         <w:spacing w:after="0" w:line="360" w:lineRule="auto"/>
+        <w:jc w:val="both"/>
         <w:rPr>
           <w:rFonts w:ascii="Times New Roman" w:hAnsi="Times New Roman" w:cs="Times New Roman"/>
           <w:sz w:val="28"/>
@@ -1927,6 +1971,7 @@
     <w:p>
       <w:pPr>
         <w:spacing w:after="0" w:line="360" w:lineRule="auto"/>
+        <w:jc w:val="both"/>
         <w:rPr>
           <w:rFonts w:ascii="Times New Roman" w:hAnsi="Times New Roman" w:cs="Times New Roman"/>
           <w:sz w:val="28"/>
@@ -1945,6 +1990,7 @@
     <w:p>
       <w:pPr>
         <w:spacing w:after="0" w:line="360" w:lineRule="auto"/>
+        <w:jc w:val="both"/>
         <w:rPr>
           <w:rFonts w:ascii="Times New Roman" w:hAnsi="Times New Roman" w:cs="Times New Roman"/>
           <w:sz w:val="28"/>
@@ -1980,7 +2026,7 @@
           <w:szCs w:val="28"/>
         </w:rPr>
       </w:pPr>
-      <w:bookmarkStart w:id="8" w:name="_Toc73016310"/>
+      <w:bookmarkStart w:id="8" w:name="_Toc73023545"/>
       <w:r>
         <w:rPr>
           <w:rFonts w:ascii="Times New Roman" w:hAnsi="Times New Roman" w:cs="Times New Roman"/>
@@ -1996,6 +2042,7 @@
       <w:pPr>
         <w:spacing w:after="0" w:line="360" w:lineRule="auto"/>
         <w:ind w:firstLine="375"/>
+        <w:jc w:val="both"/>
         <w:rPr>
           <w:rFonts w:ascii="Times New Roman" w:hAnsi="Times New Roman" w:cs="Times New Roman"/>
           <w:sz w:val="28"/>
@@ -2031,7 +2078,7 @@
           <w:szCs w:val="28"/>
         </w:rPr>
       </w:pPr>
-      <w:bookmarkStart w:id="9" w:name="_Toc73016311"/>
+      <w:bookmarkStart w:id="9" w:name="_Toc73023546"/>
       <w:r>
         <w:rPr>
           <w:rFonts w:ascii="Times New Roman" w:hAnsi="Times New Roman" w:cs="Times New Roman"/>
@@ -2047,19 +2094,29 @@
       <w:pPr>
         <w:spacing w:after="0" w:line="360" w:lineRule="auto"/>
         <w:ind w:firstLine="375"/>
-        <w:rPr>
-          <w:rFonts w:ascii="Times New Roman" w:hAnsi="Times New Roman" w:cs="Times New Roman"/>
-          <w:sz w:val="28"/>
-          <w:szCs w:val="28"/>
-        </w:rPr>
-      </w:pPr>
-      <w:r>
-        <w:rPr>
-          <w:rFonts w:ascii="Times New Roman" w:hAnsi="Times New Roman" w:cs="Times New Roman"/>
-          <w:sz w:val="28"/>
-          <w:szCs w:val="28"/>
-        </w:rPr>
-        <w:t>После проверки тестовой системы, назначается дата проведения обновления, продолжительность обновления, составляется список участников. План согласовывается между Поставщиком и Заказчиком. По итогам обновления системы Поставщик уведомляет Заказчика об успешном обновлении.</w:t>
+        <w:jc w:val="both"/>
+        <w:rPr>
+          <w:rFonts w:ascii="Times New Roman" w:hAnsi="Times New Roman" w:cs="Times New Roman"/>
+          <w:sz w:val="28"/>
+          <w:szCs w:val="28"/>
+        </w:rPr>
+      </w:pPr>
+      <w:r>
+        <w:rPr>
+          <w:rFonts w:ascii="Times New Roman" w:hAnsi="Times New Roman" w:cs="Times New Roman"/>
+          <w:sz w:val="28"/>
+          <w:szCs w:val="28"/>
+        </w:rPr>
+        <w:t xml:space="preserve">После проверки тестовой системы, назначается дата проведения обновления, продолжительность обновления, составляется список участников. План согласовывается между Поставщиком и Заказчиком. По </w:t>
+      </w:r>
+      <w:r>
+        <w:rPr>
+          <w:rFonts w:ascii="Times New Roman" w:hAnsi="Times New Roman" w:cs="Times New Roman"/>
+          <w:sz w:val="28"/>
+          <w:szCs w:val="28"/>
+        </w:rPr>
+        <w:lastRenderedPageBreak/>
+        <w:t>итогам обновления системы Поставщик уведомляет Заказчика об успешном обновлении.</w:t>
       </w:r>
     </w:p>
     <w:p>
@@ -2082,7 +2139,7 @@
           <w:szCs w:val="28"/>
         </w:rPr>
       </w:pPr>
-      <w:bookmarkStart w:id="10" w:name="_Toc73016312"/>
+      <w:bookmarkStart w:id="10" w:name="_Toc73023547"/>
       <w:r>
         <w:rPr>
           <w:rFonts w:ascii="Times New Roman" w:hAnsi="Times New Roman" w:cs="Times New Roman"/>
@@ -2090,7 +2147,7 @@
           <w:sz w:val="28"/>
           <w:szCs w:val="28"/>
         </w:rPr>
-        <w:t>Частота</w:t>
+        <w:t>Периодичность</w:t>
       </w:r>
       <w:r>
         <w:rPr>
@@ -2115,24 +2172,25 @@
     <w:p>
       <w:pPr>
         <w:ind w:firstLine="375"/>
-        <w:rPr>
-          <w:rFonts w:ascii="Times New Roman" w:hAnsi="Times New Roman" w:cs="Times New Roman"/>
-          <w:sz w:val="28"/>
-          <w:szCs w:val="28"/>
-        </w:rPr>
-      </w:pPr>
-      <w:r>
-        <w:rPr>
-          <w:rFonts w:ascii="Times New Roman" w:hAnsi="Times New Roman" w:cs="Times New Roman"/>
-          <w:sz w:val="28"/>
-          <w:szCs w:val="28"/>
-        </w:rPr>
-        <w:lastRenderedPageBreak/>
+        <w:jc w:val="both"/>
+        <w:rPr>
+          <w:rFonts w:ascii="Times New Roman" w:hAnsi="Times New Roman" w:cs="Times New Roman"/>
+          <w:sz w:val="28"/>
+          <w:szCs w:val="28"/>
+        </w:rPr>
+      </w:pPr>
+      <w:r>
+        <w:rPr>
+          <w:rFonts w:ascii="Times New Roman" w:hAnsi="Times New Roman" w:cs="Times New Roman"/>
+          <w:sz w:val="28"/>
+          <w:szCs w:val="28"/>
+        </w:rPr>
         <w:t>Проведение обновлений осуществляется в определённую дату и время:</w:t>
       </w:r>
     </w:p>
     <w:p>
       <w:pPr>
+        <w:jc w:val="both"/>
         <w:rPr>
           <w:rFonts w:ascii="Times New Roman" w:hAnsi="Times New Roman" w:cs="Times New Roman"/>
           <w:sz w:val="28"/>
@@ -2198,6 +2256,7 @@
     </w:p>
     <w:p>
       <w:pPr>
+        <w:jc w:val="both"/>
         <w:rPr>
           <w:rFonts w:ascii="Times New Roman" w:hAnsi="Times New Roman" w:cs="Times New Roman"/>
           <w:sz w:val="28"/>
@@ -2223,6 +2282,7 @@
     </w:p>
     <w:p>
       <w:pPr>
+        <w:jc w:val="both"/>
         <w:rPr>
           <w:rFonts w:ascii="Times New Roman" w:hAnsi="Times New Roman" w:cs="Times New Roman"/>
           <w:sz w:val="28"/>
@@ -2259,7 +2319,7 @@
           <w:szCs w:val="28"/>
         </w:rPr>
       </w:pPr>
-      <w:bookmarkStart w:id="11" w:name="_Toc73016313"/>
+      <w:bookmarkStart w:id="11" w:name="_Toc73023548"/>
       <w:r>
         <w:rPr>
           <w:rFonts w:ascii="Times New Roman" w:hAnsi="Times New Roman" w:cs="Times New Roman"/>
@@ -2276,6 +2336,7 @@
       <w:pPr>
         <w:spacing w:after="0" w:line="360" w:lineRule="auto"/>
         <w:ind w:firstLine="284"/>
+        <w:jc w:val="both"/>
         <w:rPr>
           <w:rFonts w:ascii="Times New Roman" w:hAnsi="Times New Roman" w:cs="Times New Roman"/>
           <w:sz w:val="28"/>
@@ -2330,6 +2391,7 @@
       <w:pPr>
         <w:spacing w:after="0" w:line="360" w:lineRule="auto"/>
         <w:ind w:firstLine="284"/>
+        <w:jc w:val="both"/>
         <w:rPr>
           <w:rStyle w:val="a3"/>
           <w:rFonts w:ascii="Times New Roman" w:hAnsi="Times New Roman" w:cs="Times New Roman"/>
@@ -2397,7 +2459,6 @@
         <w:t>системы</w:t>
       </w:r>
       <w:bookmarkEnd w:id="0"/>
-      <w:bookmarkEnd w:id="1"/>
       <w:r>
         <w:rPr>
           <w:rFonts w:ascii="Times New Roman" w:hAnsi="Times New Roman" w:cs="Times New Roman"/>
@@ -3965,7 +4026,7 @@
 </file>
 
 <file path=customXml/itemProps1.xml><?xml version="1.0" encoding="utf-8"?>
-<ds:datastoreItem xmlns:ds="http://schemas.openxmlformats.org/officeDocument/2006/customXml" ds:itemID="{0BAB878D-B159-46CE-B22C-A88E953E2F51}">
+<ds:datastoreItem xmlns:ds="http://schemas.openxmlformats.org/officeDocument/2006/customXml" ds:itemID="{C0A49C36-6A13-480D-B7F7-B19835D13414}">
   <ds:schemaRefs>
     <ds:schemaRef ds:uri="http://schemas.openxmlformats.org/officeDocument/2006/bibliography"/>
   </ds:schemaRefs>
